--- a/Tailwind/Tailwind.docx
+++ b/Tailwind/Tailwind.docx
@@ -6,6 +6,10 @@
       <w:pPr>
         <w:spacing w:after="0" w:line="360" w:lineRule="auto"/>
         <w:jc w:val="both"/>
+        <w:rPr>
+          <w:sz w:val="24"/>
+          <w:szCs w:val="24"/>
+        </w:rPr>
       </w:pPr>
       <w:proofErr w:type="spellStart"/>
       <w:r>
@@ -16,7 +20,17 @@
           <w:sz w:val="24"/>
           <w:szCs w:val="24"/>
         </w:rPr>
-        <w:t>TailwindCSS</w:t>
+        <w:t>T</w:t>
+      </w:r>
+      <w:r>
+        <w:rPr>
+          <w:rFonts w:ascii="Times New Roman" w:hAnsi="Times New Roman"/>
+          <w:b/>
+          <w:bCs/>
+          <w:sz w:val="24"/>
+          <w:szCs w:val="24"/>
+        </w:rPr>
+        <w:t>ailwindCSS</w:t>
       </w:r>
       <w:proofErr w:type="spellEnd"/>
       <w:r>
@@ -43,8 +57,28 @@
         <w:r>
           <w:rPr>
             <w:rStyle w:val="Hyperlink"/>
-          </w:rPr>
-          <w:t>Curso gratuito Tailwind CSS #1 - Introdução e instalação (youtube.com)</w:t>
+            <w:sz w:val="24"/>
+            <w:szCs w:val="24"/>
+          </w:rPr>
+          <w:t xml:space="preserve">Curso gratuito </w:t>
+        </w:r>
+        <w:proofErr w:type="spellStart"/>
+        <w:r>
+          <w:rPr>
+            <w:rStyle w:val="Hyperlink"/>
+            <w:sz w:val="24"/>
+            <w:szCs w:val="24"/>
+          </w:rPr>
+          <w:t>Tailwind</w:t>
+        </w:r>
+        <w:proofErr w:type="spellEnd"/>
+        <w:r>
+          <w:rPr>
+            <w:rStyle w:val="Hyperlink"/>
+            <w:sz w:val="24"/>
+            <w:szCs w:val="24"/>
+          </w:rPr>
+          <w:t xml:space="preserve"> CSS #1 - Introdução e instalação (youtube.com)</w:t>
         </w:r>
       </w:hyperlink>
       <w:r>
@@ -96,7 +130,11 @@
     <w:p>
       <w:pPr>
         <w:spacing w:after="0" w:line="360" w:lineRule="auto"/>
-        <w:jc w:val="center"/>
+        <w:jc w:val="both"/>
+        <w:rPr>
+          <w:sz w:val="24"/>
+          <w:szCs w:val="24"/>
+        </w:rPr>
       </w:pPr>
       <w:r>
         <w:rPr>
@@ -155,7 +193,11 @@
     <w:p>
       <w:pPr>
         <w:spacing w:after="0" w:line="360" w:lineRule="auto"/>
-        <w:jc w:val="center"/>
+        <w:jc w:val="both"/>
+        <w:rPr>
+          <w:sz w:val="24"/>
+          <w:szCs w:val="24"/>
+        </w:rPr>
       </w:pPr>
       <w:r>
         <w:rPr>
@@ -282,6 +324,7 @@
       <w:r>
         <w:rPr>
           <w:rFonts w:ascii="Times New Roman" w:hAnsi="Times New Roman"/>
+          <w:noProof/>
           <w:sz w:val="24"/>
           <w:szCs w:val="24"/>
         </w:rPr>
@@ -366,6 +409,7 @@
       <w:r>
         <w:rPr>
           <w:rFonts w:ascii="Times New Roman" w:hAnsi="Times New Roman"/>
+          <w:noProof/>
           <w:sz w:val="24"/>
           <w:szCs w:val="24"/>
         </w:rPr>
@@ -470,6 +514,7 @@
       <w:r>
         <w:rPr>
           <w:rFonts w:ascii="Times New Roman" w:hAnsi="Times New Roman"/>
+          <w:noProof/>
           <w:sz w:val="24"/>
           <w:szCs w:val="24"/>
         </w:rPr>
@@ -564,6 +609,7 @@
       <w:r>
         <w:rPr>
           <w:rFonts w:ascii="Times New Roman" w:hAnsi="Times New Roman"/>
+          <w:noProof/>
           <w:sz w:val="24"/>
           <w:szCs w:val="24"/>
         </w:rPr>
@@ -630,6 +676,7 @@
       <w:r>
         <w:rPr>
           <w:rFonts w:ascii="Times New Roman" w:hAnsi="Times New Roman"/>
+          <w:noProof/>
           <w:sz w:val="24"/>
           <w:szCs w:val="24"/>
         </w:rPr>
@@ -764,6 +811,2286 @@
         </w:rPr>
         <w:t xml:space="preserve"> em vários fatores.</w:t>
       </w:r>
+    </w:p>
+    <w:p>
+      <w:pPr>
+        <w:spacing w:after="0" w:line="360" w:lineRule="auto"/>
+        <w:jc w:val="both"/>
+        <w:rPr>
+          <w:rFonts w:ascii="Times New Roman" w:hAnsi="Times New Roman"/>
+          <w:sz w:val="24"/>
+          <w:szCs w:val="24"/>
+        </w:rPr>
+      </w:pPr>
+    </w:p>
+    <w:p>
+      <w:pPr>
+        <w:spacing w:after="0" w:line="360" w:lineRule="auto"/>
+        <w:jc w:val="both"/>
+        <w:rPr>
+          <w:rFonts w:ascii="Times New Roman" w:hAnsi="Times New Roman"/>
+          <w:sz w:val="24"/>
+          <w:szCs w:val="24"/>
+        </w:rPr>
+      </w:pPr>
+    </w:p>
+    <w:p>
+      <w:pPr>
+        <w:spacing w:after="0" w:line="360" w:lineRule="auto"/>
+        <w:jc w:val="both"/>
+        <w:rPr>
+          <w:rFonts w:ascii="Times New Roman" w:hAnsi="Times New Roman"/>
+          <w:sz w:val="24"/>
+          <w:szCs w:val="24"/>
+        </w:rPr>
+      </w:pPr>
+    </w:p>
+    <w:p>
+      <w:pPr>
+        <w:spacing w:after="0" w:line="360" w:lineRule="auto"/>
+        <w:jc w:val="both"/>
+        <w:rPr>
+          <w:rFonts w:ascii="Times New Roman" w:hAnsi="Times New Roman"/>
+          <w:sz w:val="24"/>
+          <w:szCs w:val="24"/>
+        </w:rPr>
+      </w:pPr>
+    </w:p>
+    <w:p>
+      <w:pPr>
+        <w:spacing w:after="0" w:line="360" w:lineRule="auto"/>
+        <w:jc w:val="both"/>
+        <w:rPr>
+          <w:rFonts w:ascii="Times New Roman" w:hAnsi="Times New Roman"/>
+          <w:sz w:val="24"/>
+          <w:szCs w:val="24"/>
+        </w:rPr>
+      </w:pPr>
+    </w:p>
+    <w:p>
+      <w:pPr>
+        <w:spacing w:after="0" w:line="360" w:lineRule="auto"/>
+        <w:jc w:val="both"/>
+        <w:rPr>
+          <w:rFonts w:ascii="Times New Roman" w:hAnsi="Times New Roman"/>
+          <w:sz w:val="24"/>
+          <w:szCs w:val="24"/>
+        </w:rPr>
+      </w:pPr>
+    </w:p>
+    <w:p>
+      <w:pPr>
+        <w:spacing w:after="0" w:line="360" w:lineRule="auto"/>
+        <w:jc w:val="both"/>
+        <w:rPr>
+          <w:rFonts w:ascii="Times New Roman" w:hAnsi="Times New Roman"/>
+          <w:sz w:val="24"/>
+          <w:szCs w:val="24"/>
+        </w:rPr>
+      </w:pPr>
+    </w:p>
+    <w:p>
+      <w:pPr>
+        <w:spacing w:after="0" w:line="360" w:lineRule="auto"/>
+        <w:jc w:val="both"/>
+        <w:rPr>
+          <w:rFonts w:ascii="Times New Roman" w:hAnsi="Times New Roman"/>
+          <w:sz w:val="24"/>
+          <w:szCs w:val="24"/>
+        </w:rPr>
+      </w:pPr>
+    </w:p>
+    <w:p>
+      <w:pPr>
+        <w:spacing w:after="0" w:line="360" w:lineRule="auto"/>
+        <w:jc w:val="both"/>
+        <w:rPr>
+          <w:rFonts w:ascii="Times New Roman" w:hAnsi="Times New Roman"/>
+          <w:sz w:val="24"/>
+          <w:szCs w:val="24"/>
+        </w:rPr>
+      </w:pPr>
+    </w:p>
+    <w:p>
+      <w:pPr>
+        <w:spacing w:after="0" w:line="360" w:lineRule="auto"/>
+        <w:jc w:val="center"/>
+        <w:rPr>
+          <w:rFonts w:ascii="Times New Roman" w:hAnsi="Times New Roman"/>
+          <w:b/>
+          <w:bCs/>
+          <w:sz w:val="24"/>
+          <w:szCs w:val="24"/>
+        </w:rPr>
+      </w:pPr>
+      <w:r>
+        <w:rPr>
+          <w:rFonts w:ascii="Times New Roman" w:hAnsi="Times New Roman"/>
+          <w:b/>
+          <w:bCs/>
+          <w:sz w:val="24"/>
+          <w:szCs w:val="24"/>
+        </w:rPr>
+        <w:lastRenderedPageBreak/>
+        <w:t>TYPOGRAPHY</w:t>
+      </w:r>
+    </w:p>
+    <w:p>
+      <w:pPr>
+        <w:spacing w:after="0" w:line="360" w:lineRule="auto"/>
+        <w:rPr>
+          <w:rFonts w:ascii="Times New Roman" w:hAnsi="Times New Roman"/>
+          <w:b/>
+          <w:bCs/>
+          <w:sz w:val="24"/>
+          <w:szCs w:val="24"/>
+        </w:rPr>
+      </w:pPr>
+      <w:proofErr w:type="spellStart"/>
+      <w:r>
+        <w:rPr>
+          <w:rFonts w:ascii="Times New Roman" w:hAnsi="Times New Roman"/>
+          <w:b/>
+          <w:bCs/>
+          <w:sz w:val="24"/>
+          <w:szCs w:val="24"/>
+        </w:rPr>
+        <w:t>Font</w:t>
+      </w:r>
+      <w:proofErr w:type="spellEnd"/>
+      <w:r>
+        <w:rPr>
+          <w:rFonts w:ascii="Times New Roman" w:hAnsi="Times New Roman"/>
+          <w:b/>
+          <w:bCs/>
+          <w:sz w:val="24"/>
+          <w:szCs w:val="24"/>
+        </w:rPr>
+        <w:t xml:space="preserve"> Family: </w:t>
+      </w:r>
+      <w:hyperlink r:id="rId14" w:history="1">
+        <w:proofErr w:type="spellStart"/>
+        <w:r>
+          <w:rPr>
+            <w:rStyle w:val="Hyperlink"/>
+          </w:rPr>
+          <w:t>Font</w:t>
+        </w:r>
+        <w:proofErr w:type="spellEnd"/>
+        <w:r>
+          <w:rPr>
+            <w:rStyle w:val="Hyperlink"/>
+          </w:rPr>
+          <w:t xml:space="preserve"> Family - </w:t>
+        </w:r>
+        <w:proofErr w:type="spellStart"/>
+        <w:r>
+          <w:rPr>
+            <w:rStyle w:val="Hyperlink"/>
+          </w:rPr>
+          <w:t>Tailwind</w:t>
+        </w:r>
+        <w:proofErr w:type="spellEnd"/>
+        <w:r>
+          <w:rPr>
+            <w:rStyle w:val="Hyperlink"/>
+          </w:rPr>
+          <w:t xml:space="preserve"> CSS</w:t>
+        </w:r>
+      </w:hyperlink>
+    </w:p>
+    <w:p>
+      <w:pPr>
+        <w:spacing w:after="0" w:line="360" w:lineRule="auto"/>
+        <w:jc w:val="both"/>
+        <w:rPr>
+          <w:rFonts w:ascii="Times New Roman" w:hAnsi="Times New Roman"/>
+          <w:sz w:val="24"/>
+          <w:szCs w:val="24"/>
+        </w:rPr>
+      </w:pPr>
+      <w:r>
+        <w:rPr>
+          <w:rFonts w:ascii="Times New Roman" w:hAnsi="Times New Roman"/>
+          <w:b/>
+          <w:bCs/>
+          <w:sz w:val="24"/>
+          <w:szCs w:val="24"/>
+        </w:rPr>
+        <w:t xml:space="preserve">Tamanho de </w:t>
+      </w:r>
+      <w:r>
+        <w:rPr>
+          <w:rFonts w:ascii="Times New Roman" w:hAnsi="Times New Roman"/>
+          <w:b/>
+          <w:bCs/>
+          <w:sz w:val="24"/>
+          <w:szCs w:val="24"/>
+        </w:rPr>
+        <w:t>Fonte</w:t>
+      </w:r>
+      <w:r>
+        <w:rPr>
+          <w:rFonts w:ascii="Times New Roman" w:hAnsi="Times New Roman"/>
+          <w:sz w:val="24"/>
+          <w:szCs w:val="24"/>
+        </w:rPr>
+        <w:t xml:space="preserve">: </w:t>
+      </w:r>
+      <w:hyperlink r:id="rId15" w:history="1">
+        <w:proofErr w:type="spellStart"/>
+        <w:r>
+          <w:rPr>
+            <w:rStyle w:val="Hyperlink"/>
+            <w:rFonts w:ascii="Times New Roman" w:hAnsi="Times New Roman"/>
+            <w:sz w:val="24"/>
+            <w:szCs w:val="24"/>
+          </w:rPr>
+          <w:t>Font</w:t>
+        </w:r>
+        <w:proofErr w:type="spellEnd"/>
+        <w:r>
+          <w:rPr>
+            <w:rStyle w:val="Hyperlink"/>
+            <w:rFonts w:ascii="Times New Roman" w:hAnsi="Times New Roman"/>
+            <w:sz w:val="24"/>
+            <w:szCs w:val="24"/>
+          </w:rPr>
+          <w:t xml:space="preserve"> </w:t>
+        </w:r>
+        <w:proofErr w:type="spellStart"/>
+        <w:r>
+          <w:rPr>
+            <w:rStyle w:val="Hyperlink"/>
+            <w:rFonts w:ascii="Times New Roman" w:hAnsi="Times New Roman"/>
+            <w:sz w:val="24"/>
+            <w:szCs w:val="24"/>
+          </w:rPr>
+          <w:t>Size</w:t>
+        </w:r>
+        <w:proofErr w:type="spellEnd"/>
+        <w:r>
+          <w:rPr>
+            <w:rStyle w:val="Hyperlink"/>
+            <w:rFonts w:ascii="Times New Roman" w:hAnsi="Times New Roman"/>
+            <w:sz w:val="24"/>
+            <w:szCs w:val="24"/>
+          </w:rPr>
+          <w:t xml:space="preserve"> - </w:t>
+        </w:r>
+        <w:proofErr w:type="spellStart"/>
+        <w:r>
+          <w:rPr>
+            <w:rStyle w:val="Hyperlink"/>
+            <w:rFonts w:ascii="Times New Roman" w:hAnsi="Times New Roman"/>
+            <w:sz w:val="24"/>
+            <w:szCs w:val="24"/>
+          </w:rPr>
+          <w:t>Tailwind</w:t>
+        </w:r>
+        <w:proofErr w:type="spellEnd"/>
+        <w:r>
+          <w:rPr>
+            <w:rStyle w:val="Hyperlink"/>
+            <w:rFonts w:ascii="Times New Roman" w:hAnsi="Times New Roman"/>
+            <w:sz w:val="24"/>
+            <w:szCs w:val="24"/>
+          </w:rPr>
+          <w:t xml:space="preserve"> CSS</w:t>
+        </w:r>
+      </w:hyperlink>
+    </w:p>
+    <w:p>
+      <w:pPr>
+        <w:spacing w:after="0" w:line="360" w:lineRule="auto"/>
+        <w:jc w:val="both"/>
+        <w:rPr>
+          <w:rFonts w:ascii="Times New Roman" w:hAnsi="Times New Roman"/>
+          <w:sz w:val="24"/>
+          <w:szCs w:val="24"/>
+        </w:rPr>
+      </w:pPr>
+      <w:r>
+        <w:rPr>
+          <w:rFonts w:ascii="Times New Roman" w:hAnsi="Times New Roman"/>
+          <w:b/>
+          <w:bCs/>
+          <w:sz w:val="24"/>
+          <w:szCs w:val="24"/>
+        </w:rPr>
+        <w:t>F</w:t>
+      </w:r>
+      <w:r>
+        <w:rPr>
+          <w:rFonts w:ascii="Times New Roman" w:hAnsi="Times New Roman"/>
+          <w:b/>
+          <w:bCs/>
+          <w:sz w:val="24"/>
+          <w:szCs w:val="24"/>
+        </w:rPr>
+        <w:t>orça da fonte:</w:t>
+      </w:r>
+      <w:r>
+        <w:rPr>
+          <w:rFonts w:ascii="Times New Roman" w:hAnsi="Times New Roman"/>
+          <w:sz w:val="24"/>
+          <w:szCs w:val="24"/>
+        </w:rPr>
+        <w:t xml:space="preserve"> </w:t>
+      </w:r>
+      <w:hyperlink r:id="rId16" w:history="1">
+        <w:proofErr w:type="spellStart"/>
+        <w:r>
+          <w:rPr>
+            <w:rStyle w:val="Hyperlink"/>
+          </w:rPr>
+          <w:t>Font</w:t>
+        </w:r>
+        <w:proofErr w:type="spellEnd"/>
+        <w:r>
+          <w:rPr>
+            <w:rStyle w:val="Hyperlink"/>
+          </w:rPr>
+          <w:t xml:space="preserve"> </w:t>
+        </w:r>
+        <w:proofErr w:type="spellStart"/>
+        <w:r>
+          <w:rPr>
+            <w:rStyle w:val="Hyperlink"/>
+          </w:rPr>
+          <w:t>Weight</w:t>
+        </w:r>
+        <w:proofErr w:type="spellEnd"/>
+        <w:r>
+          <w:rPr>
+            <w:rStyle w:val="Hyperlink"/>
+          </w:rPr>
+          <w:t xml:space="preserve"> - </w:t>
+        </w:r>
+        <w:proofErr w:type="spellStart"/>
+        <w:r>
+          <w:rPr>
+            <w:rStyle w:val="Hyperlink"/>
+          </w:rPr>
+          <w:t>Tailwind</w:t>
+        </w:r>
+        <w:proofErr w:type="spellEnd"/>
+        <w:r>
+          <w:rPr>
+            <w:rStyle w:val="Hyperlink"/>
+          </w:rPr>
+          <w:t xml:space="preserve"> CSS</w:t>
+        </w:r>
+      </w:hyperlink>
+    </w:p>
+    <w:p>
+      <w:pPr>
+        <w:spacing w:after="0" w:line="360" w:lineRule="auto"/>
+        <w:jc w:val="both"/>
+        <w:rPr>
+          <w:rFonts w:ascii="Times New Roman" w:hAnsi="Times New Roman"/>
+          <w:sz w:val="24"/>
+          <w:szCs w:val="24"/>
+        </w:rPr>
+      </w:pPr>
+      <w:r>
+        <w:rPr>
+          <w:rFonts w:ascii="Times New Roman" w:hAnsi="Times New Roman"/>
+          <w:sz w:val="24"/>
+          <w:szCs w:val="24"/>
+        </w:rPr>
+        <w:t xml:space="preserve">Tudo é feito dentro de uma classe. </w:t>
+      </w:r>
+      <w:proofErr w:type="spellStart"/>
+      <w:r>
+        <w:rPr>
+          <w:rFonts w:ascii="Times New Roman" w:hAnsi="Times New Roman"/>
+          <w:sz w:val="24"/>
+          <w:szCs w:val="24"/>
+        </w:rPr>
+        <w:t>Ex</w:t>
+      </w:r>
+      <w:proofErr w:type="spellEnd"/>
+      <w:r>
+        <w:rPr>
+          <w:rFonts w:ascii="Times New Roman" w:hAnsi="Times New Roman"/>
+          <w:sz w:val="24"/>
+          <w:szCs w:val="24"/>
+        </w:rPr>
+        <w:t>:</w:t>
+      </w:r>
+    </w:p>
+    <w:p>
+      <w:pPr>
+        <w:spacing w:after="0" w:line="360" w:lineRule="auto"/>
+        <w:jc w:val="center"/>
+        <w:rPr>
+          <w:rFonts w:ascii="Times New Roman" w:hAnsi="Times New Roman"/>
+          <w:sz w:val="24"/>
+          <w:szCs w:val="24"/>
+        </w:rPr>
+      </w:pPr>
+      <w:r>
+        <w:rPr>
+          <w:rFonts w:ascii="Times New Roman" w:hAnsi="Times New Roman"/>
+          <w:sz w:val="24"/>
+          <w:szCs w:val="24"/>
+        </w:rPr>
+        <w:drawing>
+          <wp:inline distT="0" distB="0" distL="0" distR="0" wp14:anchorId="06AF444F" wp14:editId="72E7796E">
+            <wp:extent cx="3591426" cy="895475"/>
+            <wp:effectExtent l="114300" t="76200" r="123825" b="76200"/>
+            <wp:docPr id="8" name="Imagem 8"/>
+            <wp:cNvGraphicFramePr>
+              <a:graphicFrameLocks xmlns:a="http://schemas.openxmlformats.org/drawingml/2006/main" noChangeAspect="1"/>
+            </wp:cNvGraphicFramePr>
+            <a:graphic xmlns:a="http://schemas.openxmlformats.org/drawingml/2006/main">
+              <a:graphicData uri="http://schemas.openxmlformats.org/drawingml/2006/picture">
+                <pic:pic xmlns:pic="http://schemas.openxmlformats.org/drawingml/2006/picture">
+                  <pic:nvPicPr>
+                    <pic:cNvPr id="1" name=""/>
+                    <pic:cNvPicPr/>
+                  </pic:nvPicPr>
+                  <pic:blipFill>
+                    <a:blip r:embed="rId17"/>
+                    <a:stretch>
+                      <a:fillRect/>
+                    </a:stretch>
+                  </pic:blipFill>
+                  <pic:spPr>
+                    <a:xfrm>
+                      <a:off x="0" y="0"/>
+                      <a:ext cx="3591426" cy="895475"/>
+                    </a:xfrm>
+                    <a:prstGeom prst="rect">
+                      <a:avLst/>
+                    </a:prstGeom>
+                    <a:noFill/>
+                    <a:ln>
+                      <a:noFill/>
+                      <a:prstDash/>
+                    </a:ln>
+                    <a:effectLst>
+                      <a:outerShdw blurRad="63500" sx="102000" sy="102000" algn="ctr" rotWithShape="0">
+                        <a:prstClr val="black">
+                          <a:alpha val="40000"/>
+                        </a:prstClr>
+                      </a:outerShdw>
+                    </a:effectLst>
+                  </pic:spPr>
+                </pic:pic>
+              </a:graphicData>
+            </a:graphic>
+          </wp:inline>
+        </w:drawing>
+      </w:r>
+    </w:p>
+    <w:p>
+      <w:pPr>
+        <w:spacing w:after="0" w:line="360" w:lineRule="auto"/>
+        <w:jc w:val="center"/>
+        <w:rPr>
+          <w:rFonts w:ascii="Times New Roman" w:hAnsi="Times New Roman"/>
+          <w:sz w:val="24"/>
+          <w:szCs w:val="24"/>
+        </w:rPr>
+      </w:pPr>
+      <w:r>
+        <w:rPr>
+          <w:rFonts w:ascii="Times New Roman" w:hAnsi="Times New Roman"/>
+          <w:sz w:val="24"/>
+          <w:szCs w:val="24"/>
+        </w:rPr>
+        <w:drawing>
+          <wp:inline distT="0" distB="0" distL="0" distR="0" wp14:anchorId="03EDE020" wp14:editId="1A7EDA22">
+            <wp:extent cx="4639322" cy="3305636"/>
+            <wp:effectExtent l="95250" t="114300" r="104140" b="123825"/>
+            <wp:docPr id="9" name="Imagem 9"/>
+            <wp:cNvGraphicFramePr>
+              <a:graphicFrameLocks xmlns:a="http://schemas.openxmlformats.org/drawingml/2006/main" noChangeAspect="1"/>
+            </wp:cNvGraphicFramePr>
+            <a:graphic xmlns:a="http://schemas.openxmlformats.org/drawingml/2006/main">
+              <a:graphicData uri="http://schemas.openxmlformats.org/drawingml/2006/picture">
+                <pic:pic xmlns:pic="http://schemas.openxmlformats.org/drawingml/2006/picture">
+                  <pic:nvPicPr>
+                    <pic:cNvPr id="1" name=""/>
+                    <pic:cNvPicPr/>
+                  </pic:nvPicPr>
+                  <pic:blipFill>
+                    <a:blip r:embed="rId18"/>
+                    <a:stretch>
+                      <a:fillRect/>
+                    </a:stretch>
+                  </pic:blipFill>
+                  <pic:spPr>
+                    <a:xfrm>
+                      <a:off x="0" y="0"/>
+                      <a:ext cx="4639322" cy="3305636"/>
+                    </a:xfrm>
+                    <a:prstGeom prst="rect">
+                      <a:avLst/>
+                    </a:prstGeom>
+                    <a:noFill/>
+                    <a:ln>
+                      <a:noFill/>
+                      <a:prstDash/>
+                    </a:ln>
+                    <a:effectLst>
+                      <a:outerShdw blurRad="63500" sx="102000" sy="102000" algn="ctr" rotWithShape="0">
+                        <a:prstClr val="black">
+                          <a:alpha val="40000"/>
+                        </a:prstClr>
+                      </a:outerShdw>
+                    </a:effectLst>
+                  </pic:spPr>
+                </pic:pic>
+              </a:graphicData>
+            </a:graphic>
+          </wp:inline>
+        </w:drawing>
+      </w:r>
+    </w:p>
+    <w:p>
+      <w:pPr>
+        <w:spacing w:after="0" w:line="360" w:lineRule="auto"/>
+        <w:jc w:val="both"/>
+        <w:rPr>
+          <w:rFonts w:ascii="Times New Roman" w:hAnsi="Times New Roman"/>
+          <w:sz w:val="24"/>
+          <w:szCs w:val="24"/>
+        </w:rPr>
+      </w:pPr>
+      <w:r>
+        <w:rPr>
+          <w:rFonts w:ascii="Times New Roman" w:hAnsi="Times New Roman"/>
+          <w:b/>
+          <w:bCs/>
+          <w:sz w:val="24"/>
+          <w:szCs w:val="24"/>
+        </w:rPr>
+        <w:t>Mexer em cor</w:t>
+      </w:r>
+      <w:r>
+        <w:rPr>
+          <w:rFonts w:ascii="Times New Roman" w:hAnsi="Times New Roman"/>
+          <w:sz w:val="24"/>
+          <w:szCs w:val="24"/>
+        </w:rPr>
+        <w:t xml:space="preserve">: </w:t>
+      </w:r>
+      <w:hyperlink r:id="rId19" w:history="1">
+        <w:proofErr w:type="spellStart"/>
+        <w:r>
+          <w:rPr>
+            <w:rStyle w:val="Hyperlink"/>
+            <w:rFonts w:ascii="Times New Roman" w:hAnsi="Times New Roman"/>
+            <w:sz w:val="24"/>
+            <w:szCs w:val="24"/>
+          </w:rPr>
+          <w:t>Text</w:t>
+        </w:r>
+        <w:proofErr w:type="spellEnd"/>
+        <w:r>
+          <w:rPr>
+            <w:rStyle w:val="Hyperlink"/>
+            <w:rFonts w:ascii="Times New Roman" w:hAnsi="Times New Roman"/>
+            <w:sz w:val="24"/>
+            <w:szCs w:val="24"/>
+          </w:rPr>
+          <w:t xml:space="preserve"> Color - </w:t>
+        </w:r>
+        <w:proofErr w:type="spellStart"/>
+        <w:r>
+          <w:rPr>
+            <w:rStyle w:val="Hyperlink"/>
+            <w:rFonts w:ascii="Times New Roman" w:hAnsi="Times New Roman"/>
+            <w:sz w:val="24"/>
+            <w:szCs w:val="24"/>
+          </w:rPr>
+          <w:t>Tailwind</w:t>
+        </w:r>
+        <w:proofErr w:type="spellEnd"/>
+        <w:r>
+          <w:rPr>
+            <w:rStyle w:val="Hyperlink"/>
+            <w:rFonts w:ascii="Times New Roman" w:hAnsi="Times New Roman"/>
+            <w:sz w:val="24"/>
+            <w:szCs w:val="24"/>
+          </w:rPr>
+          <w:t xml:space="preserve"> CSS</w:t>
+        </w:r>
+      </w:hyperlink>
+      <w:r>
+        <w:rPr>
+          <w:rFonts w:ascii="Times New Roman" w:hAnsi="Times New Roman"/>
+          <w:sz w:val="24"/>
+          <w:szCs w:val="24"/>
+        </w:rPr>
+        <w:t xml:space="preserve"> // </w:t>
+      </w:r>
+      <w:hyperlink r:id="rId20" w:history="1">
+        <w:proofErr w:type="spellStart"/>
+        <w:r>
+          <w:rPr>
+            <w:rStyle w:val="Hyperlink"/>
+            <w:rFonts w:ascii="Times New Roman" w:hAnsi="Times New Roman"/>
+            <w:sz w:val="24"/>
+            <w:szCs w:val="24"/>
+          </w:rPr>
+          <w:t>Customizing</w:t>
+        </w:r>
+        <w:proofErr w:type="spellEnd"/>
+        <w:r>
+          <w:rPr>
+            <w:rStyle w:val="Hyperlink"/>
+            <w:rFonts w:ascii="Times New Roman" w:hAnsi="Times New Roman"/>
+            <w:sz w:val="24"/>
+            <w:szCs w:val="24"/>
+          </w:rPr>
+          <w:t xml:space="preserve"> </w:t>
+        </w:r>
+        <w:proofErr w:type="spellStart"/>
+        <w:r>
+          <w:rPr>
+            <w:rStyle w:val="Hyperlink"/>
+            <w:rFonts w:ascii="Times New Roman" w:hAnsi="Times New Roman"/>
+            <w:sz w:val="24"/>
+            <w:szCs w:val="24"/>
+          </w:rPr>
+          <w:t>Colors</w:t>
+        </w:r>
+        <w:proofErr w:type="spellEnd"/>
+        <w:r>
+          <w:rPr>
+            <w:rStyle w:val="Hyperlink"/>
+            <w:rFonts w:ascii="Times New Roman" w:hAnsi="Times New Roman"/>
+            <w:sz w:val="24"/>
+            <w:szCs w:val="24"/>
+          </w:rPr>
+          <w:t xml:space="preserve"> - </w:t>
+        </w:r>
+        <w:proofErr w:type="spellStart"/>
+        <w:r>
+          <w:rPr>
+            <w:rStyle w:val="Hyperlink"/>
+            <w:rFonts w:ascii="Times New Roman" w:hAnsi="Times New Roman"/>
+            <w:sz w:val="24"/>
+            <w:szCs w:val="24"/>
+          </w:rPr>
+          <w:t>Tailwind</w:t>
+        </w:r>
+        <w:proofErr w:type="spellEnd"/>
+        <w:r>
+          <w:rPr>
+            <w:rStyle w:val="Hyperlink"/>
+            <w:rFonts w:ascii="Times New Roman" w:hAnsi="Times New Roman"/>
+            <w:sz w:val="24"/>
+            <w:szCs w:val="24"/>
+          </w:rPr>
+          <w:t xml:space="preserve"> CSS</w:t>
+        </w:r>
+      </w:hyperlink>
+      <w:r>
+        <w:rPr>
+          <w:rFonts w:ascii="Times New Roman" w:hAnsi="Times New Roman"/>
+          <w:sz w:val="24"/>
+          <w:szCs w:val="24"/>
+        </w:rPr>
+        <w:t xml:space="preserve">  - </w:t>
+      </w:r>
+      <w:proofErr w:type="spellStart"/>
+      <w:r>
+        <w:rPr>
+          <w:rFonts w:ascii="Times New Roman" w:hAnsi="Times New Roman"/>
+          <w:sz w:val="24"/>
+          <w:szCs w:val="24"/>
+        </w:rPr>
+        <w:t>colors</w:t>
+      </w:r>
+      <w:proofErr w:type="spellEnd"/>
+      <w:r>
+        <w:rPr>
+          <w:rFonts w:ascii="Times New Roman" w:hAnsi="Times New Roman"/>
+          <w:sz w:val="24"/>
+          <w:szCs w:val="24"/>
+        </w:rPr>
+        <w:t xml:space="preserve"> do </w:t>
+      </w:r>
+      <w:proofErr w:type="spellStart"/>
+      <w:r>
+        <w:rPr>
+          <w:rFonts w:ascii="Times New Roman" w:hAnsi="Times New Roman"/>
+          <w:sz w:val="24"/>
+          <w:szCs w:val="24"/>
+        </w:rPr>
+        <w:t>tailwind</w:t>
+      </w:r>
+      <w:proofErr w:type="spellEnd"/>
+      <w:r>
+        <w:rPr>
+          <w:rFonts w:ascii="Times New Roman" w:hAnsi="Times New Roman"/>
+          <w:sz w:val="24"/>
+          <w:szCs w:val="24"/>
+        </w:rPr>
+        <w:t>.</w:t>
+      </w:r>
+    </w:p>
+    <w:p>
+      <w:pPr>
+        <w:spacing w:after="0" w:line="360" w:lineRule="auto"/>
+        <w:jc w:val="both"/>
+        <w:rPr>
+          <w:rFonts w:ascii="Times New Roman" w:hAnsi="Times New Roman"/>
+          <w:sz w:val="24"/>
+          <w:szCs w:val="24"/>
+        </w:rPr>
+      </w:pPr>
+      <w:r>
+        <w:rPr>
+          <w:rFonts w:ascii="Times New Roman" w:hAnsi="Times New Roman"/>
+          <w:b/>
+          <w:bCs/>
+          <w:sz w:val="24"/>
+          <w:szCs w:val="24"/>
+        </w:rPr>
+        <w:t>Alinhamento de texto</w:t>
+      </w:r>
+      <w:r>
+        <w:rPr>
+          <w:rFonts w:ascii="Times New Roman" w:hAnsi="Times New Roman"/>
+          <w:sz w:val="24"/>
+          <w:szCs w:val="24"/>
+        </w:rPr>
+        <w:t xml:space="preserve">: </w:t>
+      </w:r>
+      <w:hyperlink r:id="rId21" w:history="1">
+        <w:proofErr w:type="spellStart"/>
+        <w:r>
+          <w:rPr>
+            <w:rStyle w:val="Hyperlink"/>
+            <w:rFonts w:ascii="Times New Roman" w:hAnsi="Times New Roman"/>
+            <w:sz w:val="24"/>
+            <w:szCs w:val="24"/>
+          </w:rPr>
+          <w:t>Text</w:t>
+        </w:r>
+        <w:proofErr w:type="spellEnd"/>
+        <w:r>
+          <w:rPr>
+            <w:rStyle w:val="Hyperlink"/>
+            <w:rFonts w:ascii="Times New Roman" w:hAnsi="Times New Roman"/>
+            <w:sz w:val="24"/>
+            <w:szCs w:val="24"/>
+          </w:rPr>
+          <w:t xml:space="preserve"> </w:t>
+        </w:r>
+        <w:proofErr w:type="spellStart"/>
+        <w:r>
+          <w:rPr>
+            <w:rStyle w:val="Hyperlink"/>
+            <w:rFonts w:ascii="Times New Roman" w:hAnsi="Times New Roman"/>
+            <w:sz w:val="24"/>
+            <w:szCs w:val="24"/>
+          </w:rPr>
+          <w:t>Align</w:t>
+        </w:r>
+        <w:proofErr w:type="spellEnd"/>
+        <w:r>
+          <w:rPr>
+            <w:rStyle w:val="Hyperlink"/>
+            <w:rFonts w:ascii="Times New Roman" w:hAnsi="Times New Roman"/>
+            <w:sz w:val="24"/>
+            <w:szCs w:val="24"/>
+          </w:rPr>
+          <w:t xml:space="preserve"> - </w:t>
+        </w:r>
+        <w:proofErr w:type="spellStart"/>
+        <w:r>
+          <w:rPr>
+            <w:rStyle w:val="Hyperlink"/>
+            <w:rFonts w:ascii="Times New Roman" w:hAnsi="Times New Roman"/>
+            <w:sz w:val="24"/>
+            <w:szCs w:val="24"/>
+          </w:rPr>
+          <w:t>Tailwind</w:t>
+        </w:r>
+        <w:proofErr w:type="spellEnd"/>
+        <w:r>
+          <w:rPr>
+            <w:rStyle w:val="Hyperlink"/>
+            <w:rFonts w:ascii="Times New Roman" w:hAnsi="Times New Roman"/>
+            <w:sz w:val="24"/>
+            <w:szCs w:val="24"/>
+          </w:rPr>
+          <w:t xml:space="preserve"> CSS</w:t>
+        </w:r>
+      </w:hyperlink>
+    </w:p>
+    <w:p>
+      <w:pPr>
+        <w:spacing w:after="0" w:line="360" w:lineRule="auto"/>
+        <w:jc w:val="both"/>
+        <w:rPr>
+          <w:rFonts w:ascii="Times New Roman" w:hAnsi="Times New Roman"/>
+          <w:sz w:val="24"/>
+          <w:szCs w:val="24"/>
+        </w:rPr>
+      </w:pPr>
+      <w:r>
+        <w:rPr>
+          <w:rFonts w:ascii="Times New Roman" w:hAnsi="Times New Roman"/>
+          <w:b/>
+          <w:bCs/>
+          <w:sz w:val="24"/>
+          <w:szCs w:val="24"/>
+        </w:rPr>
+        <w:t>Decoração de texto</w:t>
+      </w:r>
+      <w:r>
+        <w:rPr>
+          <w:rFonts w:ascii="Times New Roman" w:hAnsi="Times New Roman"/>
+          <w:sz w:val="24"/>
+          <w:szCs w:val="24"/>
+        </w:rPr>
+        <w:t xml:space="preserve">: </w:t>
+      </w:r>
+      <w:hyperlink r:id="rId22" w:history="1">
+        <w:proofErr w:type="spellStart"/>
+        <w:r>
+          <w:rPr>
+            <w:rStyle w:val="Hyperlink"/>
+          </w:rPr>
+          <w:t>Text</w:t>
+        </w:r>
+        <w:proofErr w:type="spellEnd"/>
+        <w:r>
+          <w:rPr>
+            <w:rStyle w:val="Hyperlink"/>
+          </w:rPr>
+          <w:t xml:space="preserve"> </w:t>
+        </w:r>
+        <w:proofErr w:type="spellStart"/>
+        <w:r>
+          <w:rPr>
+            <w:rStyle w:val="Hyperlink"/>
+          </w:rPr>
+          <w:t>Decoration</w:t>
+        </w:r>
+        <w:proofErr w:type="spellEnd"/>
+        <w:r>
+          <w:rPr>
+            <w:rStyle w:val="Hyperlink"/>
+          </w:rPr>
+          <w:t xml:space="preserve"> - </w:t>
+        </w:r>
+        <w:proofErr w:type="spellStart"/>
+        <w:r>
+          <w:rPr>
+            <w:rStyle w:val="Hyperlink"/>
+          </w:rPr>
+          <w:t>Tailwind</w:t>
+        </w:r>
+        <w:proofErr w:type="spellEnd"/>
+        <w:r>
+          <w:rPr>
+            <w:rStyle w:val="Hyperlink"/>
+          </w:rPr>
+          <w:t xml:space="preserve"> CSS</w:t>
+        </w:r>
+      </w:hyperlink>
+    </w:p>
+    <w:p>
+      <w:pPr>
+        <w:spacing w:after="0" w:line="360" w:lineRule="auto"/>
+        <w:jc w:val="both"/>
+        <w:rPr>
+          <w:rFonts w:ascii="Times New Roman" w:hAnsi="Times New Roman"/>
+          <w:sz w:val="24"/>
+          <w:szCs w:val="24"/>
+        </w:rPr>
+      </w:pPr>
+      <w:r>
+        <w:rPr>
+          <w:rFonts w:ascii="Times New Roman" w:hAnsi="Times New Roman"/>
+          <w:b/>
+          <w:bCs/>
+          <w:sz w:val="24"/>
+          <w:szCs w:val="24"/>
+        </w:rPr>
+        <w:t>Espaçamento entre letra</w:t>
+      </w:r>
+      <w:r>
+        <w:rPr>
+          <w:rFonts w:ascii="Times New Roman" w:hAnsi="Times New Roman"/>
+          <w:sz w:val="24"/>
+          <w:szCs w:val="24"/>
+        </w:rPr>
+        <w:t xml:space="preserve">: </w:t>
+      </w:r>
+      <w:hyperlink r:id="rId23" w:history="1">
+        <w:proofErr w:type="spellStart"/>
+        <w:r>
+          <w:rPr>
+            <w:rStyle w:val="Hyperlink"/>
+            <w:rFonts w:ascii="Times New Roman" w:hAnsi="Times New Roman"/>
+            <w:sz w:val="24"/>
+            <w:szCs w:val="24"/>
+          </w:rPr>
+          <w:t>Letter</w:t>
+        </w:r>
+        <w:proofErr w:type="spellEnd"/>
+        <w:r>
+          <w:rPr>
+            <w:rStyle w:val="Hyperlink"/>
+            <w:rFonts w:ascii="Times New Roman" w:hAnsi="Times New Roman"/>
+            <w:sz w:val="24"/>
+            <w:szCs w:val="24"/>
+          </w:rPr>
+          <w:t xml:space="preserve"> </w:t>
+        </w:r>
+        <w:proofErr w:type="spellStart"/>
+        <w:r>
+          <w:rPr>
+            <w:rStyle w:val="Hyperlink"/>
+            <w:rFonts w:ascii="Times New Roman" w:hAnsi="Times New Roman"/>
+            <w:sz w:val="24"/>
+            <w:szCs w:val="24"/>
+          </w:rPr>
+          <w:t>Spacing</w:t>
+        </w:r>
+        <w:proofErr w:type="spellEnd"/>
+        <w:r>
+          <w:rPr>
+            <w:rStyle w:val="Hyperlink"/>
+            <w:rFonts w:ascii="Times New Roman" w:hAnsi="Times New Roman"/>
+            <w:sz w:val="24"/>
+            <w:szCs w:val="24"/>
+          </w:rPr>
+          <w:t xml:space="preserve"> - </w:t>
+        </w:r>
+        <w:proofErr w:type="spellStart"/>
+        <w:r>
+          <w:rPr>
+            <w:rStyle w:val="Hyperlink"/>
+            <w:rFonts w:ascii="Times New Roman" w:hAnsi="Times New Roman"/>
+            <w:sz w:val="24"/>
+            <w:szCs w:val="24"/>
+          </w:rPr>
+          <w:t>Tailwind</w:t>
+        </w:r>
+        <w:proofErr w:type="spellEnd"/>
+        <w:r>
+          <w:rPr>
+            <w:rStyle w:val="Hyperlink"/>
+            <w:rFonts w:ascii="Times New Roman" w:hAnsi="Times New Roman"/>
+            <w:sz w:val="24"/>
+            <w:szCs w:val="24"/>
+          </w:rPr>
+          <w:t xml:space="preserve"> CSS</w:t>
+        </w:r>
+      </w:hyperlink>
+    </w:p>
+    <w:p>
+      <w:pPr>
+        <w:spacing w:after="0" w:line="360" w:lineRule="auto"/>
+        <w:jc w:val="both"/>
+        <w:rPr>
+          <w:rFonts w:ascii="Times New Roman" w:hAnsi="Times New Roman"/>
+          <w:sz w:val="24"/>
+          <w:szCs w:val="24"/>
+        </w:rPr>
+      </w:pPr>
+      <w:r>
+        <w:rPr>
+          <w:rFonts w:ascii="Times New Roman" w:hAnsi="Times New Roman"/>
+          <w:b/>
+          <w:bCs/>
+          <w:sz w:val="24"/>
+          <w:szCs w:val="24"/>
+        </w:rPr>
+        <w:t>Espaçamento entre linha</w:t>
+      </w:r>
+      <w:r>
+        <w:rPr>
+          <w:rFonts w:ascii="Times New Roman" w:hAnsi="Times New Roman"/>
+          <w:sz w:val="24"/>
+          <w:szCs w:val="24"/>
+        </w:rPr>
+        <w:t xml:space="preserve">: </w:t>
+      </w:r>
+      <w:hyperlink r:id="rId24" w:history="1">
+        <w:proofErr w:type="spellStart"/>
+        <w:r>
+          <w:rPr>
+            <w:rStyle w:val="Hyperlink"/>
+          </w:rPr>
+          <w:t>Line</w:t>
+        </w:r>
+        <w:proofErr w:type="spellEnd"/>
+        <w:r>
+          <w:rPr>
+            <w:rStyle w:val="Hyperlink"/>
+          </w:rPr>
+          <w:t xml:space="preserve"> </w:t>
+        </w:r>
+        <w:proofErr w:type="spellStart"/>
+        <w:r>
+          <w:rPr>
+            <w:rStyle w:val="Hyperlink"/>
+          </w:rPr>
+          <w:t>Height</w:t>
+        </w:r>
+        <w:proofErr w:type="spellEnd"/>
+        <w:r>
+          <w:rPr>
+            <w:rStyle w:val="Hyperlink"/>
+          </w:rPr>
+          <w:t xml:space="preserve"> - </w:t>
+        </w:r>
+        <w:proofErr w:type="spellStart"/>
+        <w:r>
+          <w:rPr>
+            <w:rStyle w:val="Hyperlink"/>
+          </w:rPr>
+          <w:t>Tailwind</w:t>
+        </w:r>
+        <w:proofErr w:type="spellEnd"/>
+        <w:r>
+          <w:rPr>
+            <w:rStyle w:val="Hyperlink"/>
+          </w:rPr>
+          <w:t xml:space="preserve"> CSS</w:t>
+        </w:r>
+      </w:hyperlink>
+    </w:p>
+    <w:p>
+      <w:pPr>
+        <w:spacing w:after="0" w:line="360" w:lineRule="auto"/>
+        <w:jc w:val="both"/>
+        <w:rPr>
+          <w:rFonts w:ascii="Times New Roman" w:hAnsi="Times New Roman"/>
+          <w:sz w:val="24"/>
+          <w:szCs w:val="24"/>
+        </w:rPr>
+      </w:pPr>
+      <w:r>
+        <w:rPr>
+          <w:rFonts w:ascii="Times New Roman" w:hAnsi="Times New Roman"/>
+          <w:b/>
+          <w:bCs/>
+          <w:sz w:val="24"/>
+          <w:szCs w:val="24"/>
+        </w:rPr>
+        <w:t>Texto na linha que quer</w:t>
+      </w:r>
+      <w:r>
+        <w:rPr>
+          <w:rFonts w:ascii="Times New Roman" w:hAnsi="Times New Roman"/>
+          <w:sz w:val="24"/>
+          <w:szCs w:val="24"/>
+        </w:rPr>
+        <w:t xml:space="preserve">: </w:t>
+      </w:r>
+      <w:hyperlink r:id="rId25" w:history="1">
+        <w:proofErr w:type="spellStart"/>
+        <w:r>
+          <w:rPr>
+            <w:rStyle w:val="Hyperlink"/>
+            <w:rFonts w:ascii="Times New Roman" w:hAnsi="Times New Roman"/>
+            <w:sz w:val="24"/>
+            <w:szCs w:val="24"/>
+          </w:rPr>
+          <w:t>Line</w:t>
+        </w:r>
+        <w:proofErr w:type="spellEnd"/>
+        <w:r>
+          <w:rPr>
+            <w:rStyle w:val="Hyperlink"/>
+            <w:rFonts w:ascii="Times New Roman" w:hAnsi="Times New Roman"/>
+            <w:sz w:val="24"/>
+            <w:szCs w:val="24"/>
+          </w:rPr>
+          <w:t xml:space="preserve"> </w:t>
+        </w:r>
+        <w:proofErr w:type="spellStart"/>
+        <w:r>
+          <w:rPr>
+            <w:rStyle w:val="Hyperlink"/>
+            <w:rFonts w:ascii="Times New Roman" w:hAnsi="Times New Roman"/>
+            <w:sz w:val="24"/>
+            <w:szCs w:val="24"/>
+          </w:rPr>
+          <w:t>Clamp</w:t>
+        </w:r>
+        <w:proofErr w:type="spellEnd"/>
+        <w:r>
+          <w:rPr>
+            <w:rStyle w:val="Hyperlink"/>
+            <w:rFonts w:ascii="Times New Roman" w:hAnsi="Times New Roman"/>
+            <w:sz w:val="24"/>
+            <w:szCs w:val="24"/>
+          </w:rPr>
+          <w:t xml:space="preserve"> - </w:t>
+        </w:r>
+        <w:proofErr w:type="spellStart"/>
+        <w:r>
+          <w:rPr>
+            <w:rStyle w:val="Hyperlink"/>
+            <w:rFonts w:ascii="Times New Roman" w:hAnsi="Times New Roman"/>
+            <w:sz w:val="24"/>
+            <w:szCs w:val="24"/>
+          </w:rPr>
+          <w:t>Tailwind</w:t>
+        </w:r>
+        <w:proofErr w:type="spellEnd"/>
+        <w:r>
+          <w:rPr>
+            <w:rStyle w:val="Hyperlink"/>
+            <w:rFonts w:ascii="Times New Roman" w:hAnsi="Times New Roman"/>
+            <w:sz w:val="24"/>
+            <w:szCs w:val="24"/>
+          </w:rPr>
+          <w:t xml:space="preserve"> CSS</w:t>
+        </w:r>
+      </w:hyperlink>
+    </w:p>
+    <w:p>
+      <w:pPr>
+        <w:spacing w:after="0" w:line="360" w:lineRule="auto"/>
+        <w:jc w:val="both"/>
+        <w:rPr>
+          <w:rFonts w:ascii="Times New Roman" w:hAnsi="Times New Roman"/>
+          <w:sz w:val="24"/>
+          <w:szCs w:val="24"/>
+        </w:rPr>
+      </w:pPr>
+      <w:r>
+        <w:rPr>
+          <w:rFonts w:ascii="Times New Roman" w:hAnsi="Times New Roman"/>
+          <w:b/>
+          <w:bCs/>
+          <w:sz w:val="24"/>
+          <w:szCs w:val="24"/>
+        </w:rPr>
+        <w:t>Lista dentro ou fora</w:t>
+      </w:r>
+      <w:r>
+        <w:rPr>
+          <w:rFonts w:ascii="Times New Roman" w:hAnsi="Times New Roman"/>
+          <w:sz w:val="24"/>
+          <w:szCs w:val="24"/>
+        </w:rPr>
+        <w:t xml:space="preserve">: </w:t>
+      </w:r>
+      <w:hyperlink r:id="rId26" w:history="1">
+        <w:proofErr w:type="spellStart"/>
+        <w:r>
+          <w:rPr>
+            <w:rStyle w:val="Hyperlink"/>
+          </w:rPr>
+          <w:t>List</w:t>
+        </w:r>
+        <w:proofErr w:type="spellEnd"/>
+        <w:r>
+          <w:rPr>
+            <w:rStyle w:val="Hyperlink"/>
+          </w:rPr>
+          <w:t xml:space="preserve"> </w:t>
+        </w:r>
+        <w:proofErr w:type="spellStart"/>
+        <w:r>
+          <w:rPr>
+            <w:rStyle w:val="Hyperlink"/>
+          </w:rPr>
+          <w:t>Style</w:t>
+        </w:r>
+        <w:proofErr w:type="spellEnd"/>
+        <w:r>
+          <w:rPr>
+            <w:rStyle w:val="Hyperlink"/>
+          </w:rPr>
+          <w:t xml:space="preserve"> Position - </w:t>
+        </w:r>
+        <w:proofErr w:type="spellStart"/>
+        <w:r>
+          <w:rPr>
+            <w:rStyle w:val="Hyperlink"/>
+          </w:rPr>
+          <w:t>Tailwind</w:t>
+        </w:r>
+        <w:proofErr w:type="spellEnd"/>
+        <w:r>
+          <w:rPr>
+            <w:rStyle w:val="Hyperlink"/>
+          </w:rPr>
+          <w:t xml:space="preserve"> CSS</w:t>
+        </w:r>
+      </w:hyperlink>
+    </w:p>
+    <w:p>
+      <w:pPr>
+        <w:spacing w:after="0" w:line="360" w:lineRule="auto"/>
+        <w:rPr>
+          <w:rFonts w:ascii="Times New Roman" w:hAnsi="Times New Roman"/>
+          <w:sz w:val="24"/>
+          <w:szCs w:val="24"/>
+        </w:rPr>
+      </w:pPr>
+    </w:p>
+    <w:p>
+      <w:pPr>
+        <w:spacing w:after="0" w:line="360" w:lineRule="auto"/>
+        <w:rPr>
+          <w:rFonts w:ascii="Times New Roman" w:hAnsi="Times New Roman"/>
+          <w:sz w:val="24"/>
+          <w:szCs w:val="24"/>
+        </w:rPr>
+      </w:pPr>
+    </w:p>
+    <w:p>
+      <w:pPr>
+        <w:spacing w:after="0" w:line="360" w:lineRule="auto"/>
+        <w:jc w:val="center"/>
+        <w:rPr>
+          <w:rFonts w:ascii="Times New Roman" w:hAnsi="Times New Roman"/>
+          <w:b/>
+          <w:bCs/>
+          <w:sz w:val="24"/>
+          <w:szCs w:val="24"/>
+        </w:rPr>
+      </w:pPr>
+      <w:r>
+        <w:rPr>
+          <w:rFonts w:ascii="Times New Roman" w:hAnsi="Times New Roman"/>
+          <w:b/>
+          <w:bCs/>
+          <w:sz w:val="24"/>
+          <w:szCs w:val="24"/>
+        </w:rPr>
+        <w:lastRenderedPageBreak/>
+        <w:t>ESPAÇAMENTO</w:t>
+      </w:r>
+      <w:r>
+        <w:rPr>
+          <w:rFonts w:ascii="Times New Roman" w:hAnsi="Times New Roman"/>
+          <w:b/>
+          <w:bCs/>
+          <w:sz w:val="24"/>
+          <w:szCs w:val="24"/>
+        </w:rPr>
+        <w:t>/SPACING</w:t>
+      </w:r>
+    </w:p>
+    <w:p>
+      <w:pPr>
+        <w:spacing w:after="0" w:line="360" w:lineRule="auto"/>
+        <w:jc w:val="both"/>
+      </w:pPr>
+      <w:hyperlink r:id="rId27" w:history="1">
+        <w:proofErr w:type="spellStart"/>
+        <w:r>
+          <w:rPr>
+            <w:rStyle w:val="Hyperlink"/>
+          </w:rPr>
+          <w:t>Customizing</w:t>
+        </w:r>
+        <w:proofErr w:type="spellEnd"/>
+        <w:r>
+          <w:rPr>
+            <w:rStyle w:val="Hyperlink"/>
+          </w:rPr>
+          <w:t xml:space="preserve"> </w:t>
+        </w:r>
+        <w:proofErr w:type="spellStart"/>
+        <w:r>
+          <w:rPr>
+            <w:rStyle w:val="Hyperlink"/>
+          </w:rPr>
+          <w:t>Spacing</w:t>
+        </w:r>
+        <w:proofErr w:type="spellEnd"/>
+        <w:r>
+          <w:rPr>
+            <w:rStyle w:val="Hyperlink"/>
+          </w:rPr>
+          <w:t xml:space="preserve"> - </w:t>
+        </w:r>
+        <w:proofErr w:type="spellStart"/>
+        <w:r>
+          <w:rPr>
+            <w:rStyle w:val="Hyperlink"/>
+          </w:rPr>
+          <w:t>Tailwind</w:t>
+        </w:r>
+        <w:proofErr w:type="spellEnd"/>
+        <w:r>
+          <w:rPr>
+            <w:rStyle w:val="Hyperlink"/>
+          </w:rPr>
+          <w:t xml:space="preserve"> CSS</w:t>
+        </w:r>
+      </w:hyperlink>
+    </w:p>
+    <w:p>
+      <w:pPr>
+        <w:spacing w:after="0" w:line="360" w:lineRule="auto"/>
+        <w:jc w:val="both"/>
+      </w:pPr>
+      <w:proofErr w:type="spellStart"/>
+      <w:r>
+        <w:rPr>
+          <w:rFonts w:ascii="Times New Roman" w:hAnsi="Times New Roman"/>
+          <w:b/>
+          <w:bCs/>
+          <w:sz w:val="24"/>
+          <w:szCs w:val="24"/>
+        </w:rPr>
+        <w:t>Padding</w:t>
+      </w:r>
+      <w:proofErr w:type="spellEnd"/>
+      <w:r>
+        <w:rPr>
+          <w:rFonts w:ascii="Times New Roman" w:hAnsi="Times New Roman"/>
+          <w:b/>
+          <w:bCs/>
+          <w:sz w:val="24"/>
+          <w:szCs w:val="24"/>
+        </w:rPr>
+        <w:t xml:space="preserve">: </w:t>
+      </w:r>
+      <w:hyperlink r:id="rId28" w:history="1">
+        <w:proofErr w:type="spellStart"/>
+        <w:r>
+          <w:rPr>
+            <w:rStyle w:val="Hyperlink"/>
+          </w:rPr>
+          <w:t>Padding</w:t>
+        </w:r>
+        <w:proofErr w:type="spellEnd"/>
+        <w:r>
+          <w:rPr>
+            <w:rStyle w:val="Hyperlink"/>
+          </w:rPr>
+          <w:t xml:space="preserve"> - </w:t>
+        </w:r>
+        <w:proofErr w:type="spellStart"/>
+        <w:r>
+          <w:rPr>
+            <w:rStyle w:val="Hyperlink"/>
+          </w:rPr>
+          <w:t>Tailwind</w:t>
+        </w:r>
+        <w:proofErr w:type="spellEnd"/>
+        <w:r>
+          <w:rPr>
+            <w:rStyle w:val="Hyperlink"/>
+          </w:rPr>
+          <w:t xml:space="preserve"> CSS</w:t>
+        </w:r>
+      </w:hyperlink>
+    </w:p>
+    <w:p>
+      <w:pPr>
+        <w:spacing w:after="0" w:line="360" w:lineRule="auto"/>
+        <w:jc w:val="both"/>
+      </w:pPr>
+      <w:proofErr w:type="spellStart"/>
+      <w:r>
+        <w:rPr>
+          <w:rFonts w:ascii="Times New Roman" w:hAnsi="Times New Roman"/>
+          <w:b/>
+          <w:bCs/>
+          <w:sz w:val="24"/>
+          <w:szCs w:val="24"/>
+        </w:rPr>
+        <w:t>Margin</w:t>
+      </w:r>
+      <w:proofErr w:type="spellEnd"/>
+      <w:r>
+        <w:rPr>
+          <w:rFonts w:ascii="Times New Roman" w:hAnsi="Times New Roman"/>
+          <w:sz w:val="24"/>
+          <w:szCs w:val="24"/>
+        </w:rPr>
+        <w:t xml:space="preserve">: </w:t>
+      </w:r>
+      <w:hyperlink r:id="rId29" w:history="1">
+        <w:proofErr w:type="spellStart"/>
+        <w:r>
+          <w:rPr>
+            <w:rStyle w:val="Hyperlink"/>
+          </w:rPr>
+          <w:t>Margin</w:t>
+        </w:r>
+        <w:proofErr w:type="spellEnd"/>
+        <w:r>
+          <w:rPr>
+            <w:rStyle w:val="Hyperlink"/>
+          </w:rPr>
+          <w:t xml:space="preserve"> - </w:t>
+        </w:r>
+        <w:proofErr w:type="spellStart"/>
+        <w:r>
+          <w:rPr>
+            <w:rStyle w:val="Hyperlink"/>
+          </w:rPr>
+          <w:t>Tailwind</w:t>
+        </w:r>
+        <w:proofErr w:type="spellEnd"/>
+        <w:r>
+          <w:rPr>
+            <w:rStyle w:val="Hyperlink"/>
+          </w:rPr>
+          <w:t xml:space="preserve"> CSS</w:t>
+        </w:r>
+      </w:hyperlink>
+    </w:p>
+    <w:p>
+      <w:pPr>
+        <w:spacing w:after="0" w:line="360" w:lineRule="auto"/>
+        <w:jc w:val="both"/>
+        <w:rPr>
+          <w:rFonts w:ascii="Times New Roman" w:hAnsi="Times New Roman"/>
+          <w:sz w:val="24"/>
+          <w:szCs w:val="24"/>
+        </w:rPr>
+      </w:pPr>
+      <w:r>
+        <w:rPr>
+          <w:rFonts w:ascii="Times New Roman" w:hAnsi="Times New Roman"/>
+          <w:b/>
+          <w:bCs/>
+          <w:sz w:val="24"/>
+          <w:szCs w:val="24"/>
+        </w:rPr>
+        <w:t>Espaço</w:t>
+      </w:r>
+      <w:r>
+        <w:rPr>
+          <w:rFonts w:ascii="Times New Roman" w:hAnsi="Times New Roman"/>
+          <w:sz w:val="24"/>
+          <w:szCs w:val="24"/>
+        </w:rPr>
+        <w:t>:</w:t>
+      </w:r>
+      <w:r>
+        <w:t xml:space="preserve"> </w:t>
+      </w:r>
+      <w:hyperlink r:id="rId30" w:history="1">
+        <w:r>
+          <w:rPr>
+            <w:rStyle w:val="Hyperlink"/>
+          </w:rPr>
+          <w:t xml:space="preserve">Space </w:t>
+        </w:r>
+        <w:proofErr w:type="spellStart"/>
+        <w:r>
+          <w:rPr>
+            <w:rStyle w:val="Hyperlink"/>
+          </w:rPr>
+          <w:t>Between</w:t>
+        </w:r>
+        <w:proofErr w:type="spellEnd"/>
+        <w:r>
+          <w:rPr>
+            <w:rStyle w:val="Hyperlink"/>
+          </w:rPr>
+          <w:t xml:space="preserve"> - </w:t>
+        </w:r>
+        <w:proofErr w:type="spellStart"/>
+        <w:r>
+          <w:rPr>
+            <w:rStyle w:val="Hyperlink"/>
+          </w:rPr>
+          <w:t>Tailwind</w:t>
+        </w:r>
+        <w:proofErr w:type="spellEnd"/>
+        <w:r>
+          <w:rPr>
+            <w:rStyle w:val="Hyperlink"/>
+          </w:rPr>
+          <w:t xml:space="preserve"> CSS</w:t>
+        </w:r>
+      </w:hyperlink>
+    </w:p>
+    <w:p>
+      <w:pPr>
+        <w:spacing w:after="0" w:line="360" w:lineRule="auto"/>
+        <w:jc w:val="both"/>
+        <w:rPr>
+          <w:rFonts w:ascii="Times New Roman" w:hAnsi="Times New Roman"/>
+          <w:sz w:val="24"/>
+          <w:szCs w:val="24"/>
+        </w:rPr>
+      </w:pPr>
+      <w:r>
+        <w:rPr>
+          <w:rFonts w:ascii="Times New Roman" w:hAnsi="Times New Roman"/>
+          <w:sz w:val="24"/>
+          <w:szCs w:val="24"/>
+        </w:rPr>
+        <w:t>EX:</w:t>
+      </w:r>
+    </w:p>
+    <w:p>
+      <w:pPr>
+        <w:spacing w:after="0" w:line="360" w:lineRule="auto"/>
+        <w:jc w:val="center"/>
+        <w:rPr>
+          <w:rFonts w:ascii="Times New Roman" w:hAnsi="Times New Roman"/>
+          <w:sz w:val="24"/>
+          <w:szCs w:val="24"/>
+        </w:rPr>
+      </w:pPr>
+      <w:r>
+        <w:rPr>
+          <w:rFonts w:ascii="Times New Roman" w:hAnsi="Times New Roman"/>
+          <w:sz w:val="24"/>
+          <w:szCs w:val="24"/>
+        </w:rPr>
+        <w:drawing>
+          <wp:inline distT="0" distB="0" distL="0" distR="0" wp14:anchorId="1F01526E" wp14:editId="58637891">
+            <wp:extent cx="5400040" cy="878205"/>
+            <wp:effectExtent l="114300" t="76200" r="105410" b="74295"/>
+            <wp:docPr id="10" name="Imagem 10"/>
+            <wp:cNvGraphicFramePr>
+              <a:graphicFrameLocks xmlns:a="http://schemas.openxmlformats.org/drawingml/2006/main" noChangeAspect="1"/>
+            </wp:cNvGraphicFramePr>
+            <a:graphic xmlns:a="http://schemas.openxmlformats.org/drawingml/2006/main">
+              <a:graphicData uri="http://schemas.openxmlformats.org/drawingml/2006/picture">
+                <pic:pic xmlns:pic="http://schemas.openxmlformats.org/drawingml/2006/picture">
+                  <pic:nvPicPr>
+                    <pic:cNvPr id="1" name=""/>
+                    <pic:cNvPicPr/>
+                  </pic:nvPicPr>
+                  <pic:blipFill>
+                    <a:blip r:embed="rId31"/>
+                    <a:stretch>
+                      <a:fillRect/>
+                    </a:stretch>
+                  </pic:blipFill>
+                  <pic:spPr>
+                    <a:xfrm>
+                      <a:off x="0" y="0"/>
+                      <a:ext cx="5400040" cy="878205"/>
+                    </a:xfrm>
+                    <a:prstGeom prst="rect">
+                      <a:avLst/>
+                    </a:prstGeom>
+                    <a:noFill/>
+                    <a:ln>
+                      <a:noFill/>
+                      <a:prstDash/>
+                    </a:ln>
+                    <a:effectLst>
+                      <a:outerShdw blurRad="63500" sx="102000" sy="102000" algn="ctr" rotWithShape="0">
+                        <a:prstClr val="black">
+                          <a:alpha val="40000"/>
+                        </a:prstClr>
+                      </a:outerShdw>
+                    </a:effectLst>
+                  </pic:spPr>
+                </pic:pic>
+              </a:graphicData>
+            </a:graphic>
+          </wp:inline>
+        </w:drawing>
+      </w:r>
+    </w:p>
+    <w:p>
+      <w:pPr>
+        <w:spacing w:after="0" w:line="360" w:lineRule="auto"/>
+        <w:jc w:val="both"/>
+        <w:rPr>
+          <w:rFonts w:ascii="Times New Roman" w:hAnsi="Times New Roman"/>
+          <w:sz w:val="24"/>
+          <w:szCs w:val="24"/>
+        </w:rPr>
+      </w:pPr>
+    </w:p>
+    <w:p>
+      <w:pPr>
+        <w:spacing w:after="0" w:line="360" w:lineRule="auto"/>
+        <w:jc w:val="center"/>
+        <w:rPr>
+          <w:rFonts w:ascii="Times New Roman" w:hAnsi="Times New Roman"/>
+          <w:b/>
+          <w:bCs/>
+          <w:sz w:val="24"/>
+          <w:szCs w:val="24"/>
+        </w:rPr>
+      </w:pPr>
+      <w:r>
+        <w:rPr>
+          <w:rFonts w:ascii="Times New Roman" w:hAnsi="Times New Roman"/>
+          <w:b/>
+          <w:bCs/>
+          <w:sz w:val="24"/>
+          <w:szCs w:val="24"/>
+        </w:rPr>
+        <w:t>BORDAS/</w:t>
+      </w:r>
+      <w:r>
+        <w:rPr>
+          <w:rFonts w:ascii="Times New Roman" w:hAnsi="Times New Roman"/>
+          <w:b/>
+          <w:bCs/>
+          <w:sz w:val="24"/>
+          <w:szCs w:val="24"/>
+        </w:rPr>
+        <w:t>BORDERS</w:t>
+      </w:r>
+    </w:p>
+    <w:p>
+      <w:pPr>
+        <w:spacing w:after="0" w:line="360" w:lineRule="auto"/>
+        <w:jc w:val="both"/>
+        <w:rPr>
+          <w:rFonts w:ascii="Times New Roman" w:hAnsi="Times New Roman"/>
+          <w:sz w:val="24"/>
+          <w:szCs w:val="24"/>
+        </w:rPr>
+      </w:pPr>
+      <w:proofErr w:type="spellStart"/>
+      <w:r>
+        <w:rPr>
+          <w:rFonts w:ascii="Times New Roman" w:hAnsi="Times New Roman"/>
+          <w:b/>
+          <w:bCs/>
+          <w:sz w:val="24"/>
+          <w:szCs w:val="24"/>
+        </w:rPr>
+        <w:t>Radius</w:t>
+      </w:r>
+      <w:proofErr w:type="spellEnd"/>
+      <w:r>
+        <w:rPr>
+          <w:rFonts w:ascii="Times New Roman" w:hAnsi="Times New Roman"/>
+          <w:b/>
+          <w:bCs/>
+          <w:sz w:val="24"/>
+          <w:szCs w:val="24"/>
+        </w:rPr>
+        <w:t>:</w:t>
+      </w:r>
+      <w:r>
+        <w:t xml:space="preserve"> </w:t>
+      </w:r>
+      <w:hyperlink r:id="rId32" w:history="1">
+        <w:proofErr w:type="spellStart"/>
+        <w:r>
+          <w:rPr>
+            <w:rStyle w:val="Hyperlink"/>
+          </w:rPr>
+          <w:t>Border</w:t>
+        </w:r>
+        <w:proofErr w:type="spellEnd"/>
+        <w:r>
+          <w:rPr>
+            <w:rStyle w:val="Hyperlink"/>
+          </w:rPr>
+          <w:t xml:space="preserve"> </w:t>
+        </w:r>
+        <w:proofErr w:type="spellStart"/>
+        <w:r>
+          <w:rPr>
+            <w:rStyle w:val="Hyperlink"/>
+          </w:rPr>
+          <w:t>Radius</w:t>
+        </w:r>
+        <w:proofErr w:type="spellEnd"/>
+        <w:r>
+          <w:rPr>
+            <w:rStyle w:val="Hyperlink"/>
+          </w:rPr>
+          <w:t xml:space="preserve"> - </w:t>
+        </w:r>
+        <w:proofErr w:type="spellStart"/>
+        <w:r>
+          <w:rPr>
+            <w:rStyle w:val="Hyperlink"/>
+          </w:rPr>
+          <w:t>Tailwind</w:t>
+        </w:r>
+        <w:proofErr w:type="spellEnd"/>
+        <w:r>
+          <w:rPr>
+            <w:rStyle w:val="Hyperlink"/>
+          </w:rPr>
+          <w:t xml:space="preserve"> CSS</w:t>
+        </w:r>
+      </w:hyperlink>
+    </w:p>
+    <w:p>
+      <w:pPr>
+        <w:spacing w:after="0" w:line="360" w:lineRule="auto"/>
+        <w:jc w:val="both"/>
+        <w:rPr>
+          <w:rFonts w:ascii="Times New Roman" w:hAnsi="Times New Roman"/>
+          <w:sz w:val="24"/>
+          <w:szCs w:val="24"/>
+        </w:rPr>
+      </w:pPr>
+      <w:r>
+        <w:rPr>
+          <w:rFonts w:ascii="Times New Roman" w:hAnsi="Times New Roman"/>
+          <w:b/>
+          <w:bCs/>
+          <w:sz w:val="24"/>
+          <w:szCs w:val="24"/>
+        </w:rPr>
+        <w:t>Tamanho da borda</w:t>
+      </w:r>
+      <w:r>
+        <w:rPr>
+          <w:rFonts w:ascii="Times New Roman" w:hAnsi="Times New Roman"/>
+          <w:sz w:val="24"/>
+          <w:szCs w:val="24"/>
+        </w:rPr>
+        <w:t>:</w:t>
+      </w:r>
+      <w:r>
+        <w:t xml:space="preserve"> </w:t>
+      </w:r>
+      <w:hyperlink r:id="rId33" w:history="1">
+        <w:proofErr w:type="spellStart"/>
+        <w:r>
+          <w:rPr>
+            <w:rStyle w:val="Hyperlink"/>
+          </w:rPr>
+          <w:t>Border</w:t>
+        </w:r>
+        <w:proofErr w:type="spellEnd"/>
+        <w:r>
+          <w:rPr>
+            <w:rStyle w:val="Hyperlink"/>
+          </w:rPr>
+          <w:t xml:space="preserve"> </w:t>
+        </w:r>
+        <w:proofErr w:type="spellStart"/>
+        <w:r>
+          <w:rPr>
+            <w:rStyle w:val="Hyperlink"/>
+          </w:rPr>
+          <w:t>Width</w:t>
+        </w:r>
+        <w:proofErr w:type="spellEnd"/>
+        <w:r>
+          <w:rPr>
+            <w:rStyle w:val="Hyperlink"/>
+          </w:rPr>
+          <w:t xml:space="preserve"> - </w:t>
+        </w:r>
+        <w:proofErr w:type="spellStart"/>
+        <w:r>
+          <w:rPr>
+            <w:rStyle w:val="Hyperlink"/>
+          </w:rPr>
+          <w:t>Tailwind</w:t>
+        </w:r>
+        <w:proofErr w:type="spellEnd"/>
+        <w:r>
+          <w:rPr>
+            <w:rStyle w:val="Hyperlink"/>
+          </w:rPr>
+          <w:t xml:space="preserve"> CSS</w:t>
+        </w:r>
+      </w:hyperlink>
+    </w:p>
+    <w:p>
+      <w:pPr>
+        <w:spacing w:after="0" w:line="360" w:lineRule="auto"/>
+        <w:jc w:val="both"/>
+        <w:rPr>
+          <w:rFonts w:ascii="Times New Roman" w:hAnsi="Times New Roman"/>
+          <w:sz w:val="24"/>
+          <w:szCs w:val="24"/>
+        </w:rPr>
+      </w:pPr>
+      <w:r>
+        <w:rPr>
+          <w:rFonts w:ascii="Times New Roman" w:hAnsi="Times New Roman"/>
+          <w:b/>
+          <w:bCs/>
+          <w:sz w:val="24"/>
+          <w:szCs w:val="24"/>
+        </w:rPr>
+        <w:t>Cor da borda</w:t>
+      </w:r>
+      <w:r>
+        <w:rPr>
+          <w:rFonts w:ascii="Times New Roman" w:hAnsi="Times New Roman"/>
+          <w:sz w:val="24"/>
+          <w:szCs w:val="24"/>
+        </w:rPr>
+        <w:t>:</w:t>
+      </w:r>
+      <w:r>
+        <w:t xml:space="preserve"> </w:t>
+      </w:r>
+      <w:hyperlink r:id="rId34" w:history="1">
+        <w:proofErr w:type="spellStart"/>
+        <w:r>
+          <w:rPr>
+            <w:rStyle w:val="Hyperlink"/>
+          </w:rPr>
+          <w:t>Border</w:t>
+        </w:r>
+        <w:proofErr w:type="spellEnd"/>
+        <w:r>
+          <w:rPr>
+            <w:rStyle w:val="Hyperlink"/>
+          </w:rPr>
+          <w:t xml:space="preserve"> Color - </w:t>
+        </w:r>
+        <w:proofErr w:type="spellStart"/>
+        <w:r>
+          <w:rPr>
+            <w:rStyle w:val="Hyperlink"/>
+          </w:rPr>
+          <w:t>Tailwind</w:t>
+        </w:r>
+        <w:proofErr w:type="spellEnd"/>
+        <w:r>
+          <w:rPr>
+            <w:rStyle w:val="Hyperlink"/>
+          </w:rPr>
+          <w:t xml:space="preserve"> CSS</w:t>
+        </w:r>
+      </w:hyperlink>
+    </w:p>
+    <w:p>
+      <w:pPr>
+        <w:spacing w:after="0" w:line="360" w:lineRule="auto"/>
+        <w:jc w:val="both"/>
+        <w:rPr>
+          <w:rFonts w:ascii="Times New Roman" w:hAnsi="Times New Roman"/>
+          <w:sz w:val="24"/>
+          <w:szCs w:val="24"/>
+        </w:rPr>
+      </w:pPr>
+    </w:p>
+    <w:p>
+      <w:pPr>
+        <w:spacing w:after="0" w:line="360" w:lineRule="auto"/>
+        <w:jc w:val="both"/>
+        <w:rPr>
+          <w:rFonts w:ascii="Times New Roman" w:hAnsi="Times New Roman"/>
+          <w:sz w:val="24"/>
+          <w:szCs w:val="24"/>
+        </w:rPr>
+      </w:pPr>
+    </w:p>
+    <w:p>
+      <w:pPr>
+        <w:spacing w:after="0" w:line="360" w:lineRule="auto"/>
+        <w:jc w:val="center"/>
+        <w:rPr>
+          <w:rFonts w:ascii="Times New Roman" w:hAnsi="Times New Roman"/>
+          <w:b/>
+          <w:bCs/>
+          <w:sz w:val="24"/>
+          <w:szCs w:val="24"/>
+        </w:rPr>
+      </w:pPr>
+      <w:r>
+        <w:rPr>
+          <w:rFonts w:ascii="Times New Roman" w:hAnsi="Times New Roman"/>
+          <w:b/>
+          <w:bCs/>
+          <w:sz w:val="24"/>
+          <w:szCs w:val="24"/>
+        </w:rPr>
+        <w:t>B</w:t>
+      </w:r>
+      <w:r>
+        <w:rPr>
+          <w:rFonts w:ascii="Times New Roman" w:hAnsi="Times New Roman"/>
+          <w:b/>
+          <w:bCs/>
+          <w:sz w:val="24"/>
+          <w:szCs w:val="24"/>
+        </w:rPr>
+        <w:t>ACKGROUND</w:t>
+      </w:r>
+    </w:p>
+    <w:p>
+      <w:pPr>
+        <w:spacing w:after="0" w:line="360" w:lineRule="auto"/>
+        <w:jc w:val="both"/>
+        <w:rPr>
+          <w:rFonts w:ascii="Times New Roman" w:hAnsi="Times New Roman"/>
+          <w:b/>
+          <w:bCs/>
+          <w:sz w:val="24"/>
+          <w:szCs w:val="24"/>
+        </w:rPr>
+      </w:pPr>
+      <w:r>
+        <w:rPr>
+          <w:rFonts w:ascii="Times New Roman" w:hAnsi="Times New Roman"/>
+          <w:b/>
+          <w:bCs/>
+          <w:sz w:val="24"/>
+          <w:szCs w:val="24"/>
+        </w:rPr>
+        <w:t xml:space="preserve">Color: </w:t>
+      </w:r>
+      <w:hyperlink r:id="rId35" w:history="1">
+        <w:r>
+          <w:rPr>
+            <w:rStyle w:val="Hyperlink"/>
+          </w:rPr>
+          <w:t xml:space="preserve">Background Color - </w:t>
+        </w:r>
+        <w:proofErr w:type="spellStart"/>
+        <w:r>
+          <w:rPr>
+            <w:rStyle w:val="Hyperlink"/>
+          </w:rPr>
+          <w:t>Tailwind</w:t>
+        </w:r>
+        <w:proofErr w:type="spellEnd"/>
+        <w:r>
+          <w:rPr>
+            <w:rStyle w:val="Hyperlink"/>
+          </w:rPr>
+          <w:t xml:space="preserve"> CSS</w:t>
+        </w:r>
+      </w:hyperlink>
+    </w:p>
+    <w:p>
+      <w:pPr>
+        <w:spacing w:after="0" w:line="360" w:lineRule="auto"/>
+        <w:jc w:val="both"/>
+        <w:rPr>
+          <w:rFonts w:ascii="Times New Roman" w:hAnsi="Times New Roman"/>
+          <w:sz w:val="24"/>
+          <w:szCs w:val="24"/>
+        </w:rPr>
+      </w:pPr>
+      <w:proofErr w:type="spellStart"/>
+      <w:r>
+        <w:rPr>
+          <w:rFonts w:ascii="Times New Roman" w:hAnsi="Times New Roman"/>
+          <w:b/>
+          <w:bCs/>
+          <w:sz w:val="24"/>
+          <w:szCs w:val="24"/>
+        </w:rPr>
+        <w:t>Attachment</w:t>
+      </w:r>
+      <w:proofErr w:type="spellEnd"/>
+      <w:r>
+        <w:rPr>
+          <w:rFonts w:ascii="Times New Roman" w:hAnsi="Times New Roman"/>
+          <w:sz w:val="24"/>
+          <w:szCs w:val="24"/>
+        </w:rPr>
+        <w:t>:</w:t>
+      </w:r>
+      <w:r>
+        <w:t xml:space="preserve"> </w:t>
+      </w:r>
+      <w:hyperlink r:id="rId36" w:history="1">
+        <w:r>
+          <w:rPr>
+            <w:rStyle w:val="Hyperlink"/>
+          </w:rPr>
+          <w:t xml:space="preserve">Background </w:t>
+        </w:r>
+        <w:proofErr w:type="spellStart"/>
+        <w:r>
+          <w:rPr>
+            <w:rStyle w:val="Hyperlink"/>
+          </w:rPr>
+          <w:t>Attachment</w:t>
+        </w:r>
+        <w:proofErr w:type="spellEnd"/>
+        <w:r>
+          <w:rPr>
+            <w:rStyle w:val="Hyperlink"/>
+          </w:rPr>
+          <w:t xml:space="preserve"> - </w:t>
+        </w:r>
+        <w:proofErr w:type="spellStart"/>
+        <w:r>
+          <w:rPr>
+            <w:rStyle w:val="Hyperlink"/>
+          </w:rPr>
+          <w:t>Tailwind</w:t>
+        </w:r>
+        <w:proofErr w:type="spellEnd"/>
+        <w:r>
+          <w:rPr>
+            <w:rStyle w:val="Hyperlink"/>
+          </w:rPr>
+          <w:t xml:space="preserve"> CSS</w:t>
+        </w:r>
+      </w:hyperlink>
+    </w:p>
+    <w:p>
+      <w:pPr>
+        <w:spacing w:after="0" w:line="360" w:lineRule="auto"/>
+        <w:jc w:val="both"/>
+        <w:rPr>
+          <w:rFonts w:ascii="Times New Roman" w:hAnsi="Times New Roman"/>
+          <w:sz w:val="24"/>
+          <w:szCs w:val="24"/>
+        </w:rPr>
+      </w:pPr>
+      <w:proofErr w:type="spellStart"/>
+      <w:r>
+        <w:rPr>
+          <w:rFonts w:ascii="Times New Roman" w:hAnsi="Times New Roman"/>
+          <w:b/>
+          <w:bCs/>
+          <w:sz w:val="24"/>
+          <w:szCs w:val="24"/>
+        </w:rPr>
+        <w:t>Image</w:t>
+      </w:r>
+      <w:proofErr w:type="spellEnd"/>
+      <w:r>
+        <w:rPr>
+          <w:rFonts w:ascii="Times New Roman" w:hAnsi="Times New Roman"/>
+          <w:b/>
+          <w:bCs/>
+          <w:sz w:val="24"/>
+          <w:szCs w:val="24"/>
+        </w:rPr>
+        <w:t xml:space="preserve"> p/</w:t>
+      </w:r>
+      <w:proofErr w:type="spellStart"/>
+      <w:r>
+        <w:rPr>
+          <w:rFonts w:ascii="Times New Roman" w:hAnsi="Times New Roman"/>
+          <w:b/>
+          <w:bCs/>
+          <w:sz w:val="24"/>
+          <w:szCs w:val="24"/>
+        </w:rPr>
+        <w:t>gradient</w:t>
+      </w:r>
+      <w:proofErr w:type="spellEnd"/>
+      <w:r>
+        <w:rPr>
+          <w:rFonts w:ascii="Times New Roman" w:hAnsi="Times New Roman"/>
+          <w:sz w:val="24"/>
+          <w:szCs w:val="24"/>
+        </w:rPr>
+        <w:t>:</w:t>
+      </w:r>
+      <w:r>
+        <w:t xml:space="preserve"> </w:t>
+      </w:r>
+      <w:hyperlink r:id="rId37" w:history="1">
+        <w:r>
+          <w:rPr>
+            <w:rStyle w:val="Hyperlink"/>
+          </w:rPr>
+          <w:t xml:space="preserve">Background </w:t>
+        </w:r>
+        <w:proofErr w:type="spellStart"/>
+        <w:r>
+          <w:rPr>
+            <w:rStyle w:val="Hyperlink"/>
+          </w:rPr>
+          <w:t>Image</w:t>
+        </w:r>
+        <w:proofErr w:type="spellEnd"/>
+        <w:r>
+          <w:rPr>
+            <w:rStyle w:val="Hyperlink"/>
+          </w:rPr>
+          <w:t xml:space="preserve"> - </w:t>
+        </w:r>
+        <w:proofErr w:type="spellStart"/>
+        <w:r>
+          <w:rPr>
+            <w:rStyle w:val="Hyperlink"/>
+          </w:rPr>
+          <w:t>Tailwind</w:t>
+        </w:r>
+        <w:proofErr w:type="spellEnd"/>
+        <w:r>
+          <w:rPr>
+            <w:rStyle w:val="Hyperlink"/>
+          </w:rPr>
+          <w:t xml:space="preserve"> CSS</w:t>
+        </w:r>
+      </w:hyperlink>
+    </w:p>
+    <w:p>
+      <w:pPr>
+        <w:spacing w:after="0" w:line="360" w:lineRule="auto"/>
+        <w:jc w:val="both"/>
+        <w:rPr>
+          <w:rFonts w:ascii="Times New Roman" w:hAnsi="Times New Roman"/>
+          <w:sz w:val="24"/>
+          <w:szCs w:val="24"/>
+        </w:rPr>
+      </w:pPr>
+    </w:p>
+    <w:p>
+      <w:pPr>
+        <w:spacing w:after="0" w:line="360" w:lineRule="auto"/>
+        <w:jc w:val="center"/>
+        <w:rPr>
+          <w:rFonts w:ascii="Times New Roman" w:hAnsi="Times New Roman"/>
+          <w:b/>
+          <w:bCs/>
+          <w:sz w:val="24"/>
+          <w:szCs w:val="24"/>
+        </w:rPr>
+      </w:pPr>
+      <w:r>
+        <w:rPr>
+          <w:rFonts w:ascii="Times New Roman" w:hAnsi="Times New Roman"/>
+          <w:b/>
+          <w:bCs/>
+          <w:sz w:val="24"/>
+          <w:szCs w:val="24"/>
+        </w:rPr>
+        <w:t xml:space="preserve">SOZING: </w:t>
+      </w:r>
+      <w:r>
+        <w:rPr>
+          <w:rFonts w:ascii="Times New Roman" w:hAnsi="Times New Roman"/>
+          <w:b/>
+          <w:bCs/>
+          <w:sz w:val="24"/>
+          <w:szCs w:val="24"/>
+        </w:rPr>
+        <w:t>LARGURA/ALTURA</w:t>
+      </w:r>
+    </w:p>
+    <w:p>
+      <w:pPr>
+        <w:spacing w:after="0" w:line="360" w:lineRule="auto"/>
+        <w:jc w:val="both"/>
+        <w:rPr>
+          <w:rFonts w:ascii="Times New Roman" w:hAnsi="Times New Roman"/>
+          <w:sz w:val="24"/>
+          <w:szCs w:val="24"/>
+        </w:rPr>
+      </w:pPr>
+      <w:r>
+        <w:rPr>
+          <w:rFonts w:ascii="Times New Roman" w:hAnsi="Times New Roman"/>
+          <w:b/>
+          <w:bCs/>
+          <w:sz w:val="24"/>
+          <w:szCs w:val="24"/>
+        </w:rPr>
+        <w:t>Largura</w:t>
+      </w:r>
+      <w:r>
+        <w:rPr>
+          <w:rFonts w:ascii="Times New Roman" w:hAnsi="Times New Roman"/>
+          <w:sz w:val="24"/>
+          <w:szCs w:val="24"/>
+        </w:rPr>
+        <w:t>:</w:t>
+      </w:r>
+      <w:r>
+        <w:t xml:space="preserve"> </w:t>
+      </w:r>
+      <w:hyperlink r:id="rId38" w:history="1">
+        <w:proofErr w:type="spellStart"/>
+        <w:r>
+          <w:rPr>
+            <w:rStyle w:val="Hyperlink"/>
+          </w:rPr>
+          <w:t>Width</w:t>
+        </w:r>
+        <w:proofErr w:type="spellEnd"/>
+        <w:r>
+          <w:rPr>
+            <w:rStyle w:val="Hyperlink"/>
+          </w:rPr>
+          <w:t xml:space="preserve"> - </w:t>
+        </w:r>
+        <w:proofErr w:type="spellStart"/>
+        <w:r>
+          <w:rPr>
+            <w:rStyle w:val="Hyperlink"/>
+          </w:rPr>
+          <w:t>Tailwind</w:t>
+        </w:r>
+        <w:proofErr w:type="spellEnd"/>
+        <w:r>
+          <w:rPr>
+            <w:rStyle w:val="Hyperlink"/>
+          </w:rPr>
+          <w:t xml:space="preserve"> CSS</w:t>
+        </w:r>
+      </w:hyperlink>
+    </w:p>
+    <w:p>
+      <w:pPr>
+        <w:spacing w:after="0" w:line="360" w:lineRule="auto"/>
+        <w:jc w:val="both"/>
+      </w:pPr>
+      <w:r>
+        <w:rPr>
+          <w:rFonts w:ascii="Times New Roman" w:hAnsi="Times New Roman"/>
+          <w:b/>
+          <w:bCs/>
+          <w:sz w:val="24"/>
+          <w:szCs w:val="24"/>
+        </w:rPr>
+        <w:t>Altura</w:t>
+      </w:r>
+      <w:r>
+        <w:rPr>
+          <w:rFonts w:ascii="Times New Roman" w:hAnsi="Times New Roman"/>
+          <w:sz w:val="24"/>
+          <w:szCs w:val="24"/>
+        </w:rPr>
+        <w:t xml:space="preserve">: </w:t>
+      </w:r>
+      <w:hyperlink r:id="rId39" w:history="1">
+        <w:proofErr w:type="spellStart"/>
+        <w:r>
+          <w:rPr>
+            <w:rStyle w:val="Hyperlink"/>
+          </w:rPr>
+          <w:t>Height</w:t>
+        </w:r>
+        <w:proofErr w:type="spellEnd"/>
+        <w:r>
+          <w:rPr>
+            <w:rStyle w:val="Hyperlink"/>
+          </w:rPr>
+          <w:t xml:space="preserve"> - </w:t>
+        </w:r>
+        <w:proofErr w:type="spellStart"/>
+        <w:r>
+          <w:rPr>
+            <w:rStyle w:val="Hyperlink"/>
+          </w:rPr>
+          <w:t>Tailwind</w:t>
+        </w:r>
+        <w:proofErr w:type="spellEnd"/>
+        <w:r>
+          <w:rPr>
+            <w:rStyle w:val="Hyperlink"/>
+          </w:rPr>
+          <w:t xml:space="preserve"> CSS</w:t>
+        </w:r>
+      </w:hyperlink>
+    </w:p>
+    <w:p>
+      <w:pPr>
+        <w:spacing w:after="0" w:line="360" w:lineRule="auto"/>
+        <w:jc w:val="both"/>
+        <w:rPr>
+          <w:rFonts w:ascii="Times New Roman" w:hAnsi="Times New Roman"/>
+          <w:sz w:val="24"/>
+          <w:szCs w:val="24"/>
+        </w:rPr>
+      </w:pPr>
     </w:p>
     <w:p>
       <w:pPr>

--- a/Tailwind/Tailwind.docx
+++ b/Tailwind/Tailwind.docx
@@ -2952,7 +2952,27 @@
           <w:sz w:val="24"/>
           <w:szCs w:val="24"/>
         </w:rPr>
-        <w:t xml:space="preserve">SOZING: </w:t>
+        <w:t>S</w:t>
+      </w:r>
+      <w:r>
+        <w:rPr>
+          <w:rFonts w:ascii="Times New Roman" w:hAnsi="Times New Roman"/>
+          <w:b/>
+          <w:bCs/>
+          <w:sz w:val="24"/>
+          <w:szCs w:val="24"/>
+        </w:rPr>
+        <w:t>I</w:t>
+      </w:r>
+      <w:r>
+        <w:rPr>
+          <w:rFonts w:ascii="Times New Roman" w:hAnsi="Times New Roman"/>
+          <w:b/>
+          <w:bCs/>
+          <w:sz w:val="24"/>
+          <w:szCs w:val="24"/>
+        </w:rPr>
+        <w:t xml:space="preserve">ZING: </w:t>
       </w:r>
       <w:r>
         <w:rPr>
@@ -3091,6 +3111,356 @@
           <w:szCs w:val="24"/>
         </w:rPr>
       </w:pPr>
+    </w:p>
+    <w:p>
+      <w:pPr>
+        <w:spacing w:after="0" w:line="360" w:lineRule="auto"/>
+        <w:jc w:val="center"/>
+        <w:rPr>
+          <w:rFonts w:ascii="Times New Roman" w:hAnsi="Times New Roman"/>
+          <w:b/>
+          <w:bCs/>
+          <w:sz w:val="24"/>
+          <w:szCs w:val="24"/>
+        </w:rPr>
+      </w:pPr>
+      <w:r>
+        <w:rPr>
+          <w:rFonts w:ascii="Times New Roman" w:hAnsi="Times New Roman"/>
+          <w:b/>
+          <w:bCs/>
+          <w:sz w:val="24"/>
+          <w:szCs w:val="24"/>
+        </w:rPr>
+        <w:t>FLEXBOX &amp; GRID</w:t>
+      </w:r>
+    </w:p>
+    <w:p>
+      <w:pPr>
+        <w:spacing w:after="0" w:line="360" w:lineRule="auto"/>
+        <w:jc w:val="both"/>
+        <w:rPr>
+          <w:rFonts w:ascii="Times New Roman" w:hAnsi="Times New Roman"/>
+          <w:sz w:val="24"/>
+          <w:szCs w:val="24"/>
+        </w:rPr>
+      </w:pPr>
+      <w:r>
+        <w:rPr>
+          <w:rFonts w:ascii="Times New Roman" w:hAnsi="Times New Roman"/>
+          <w:b/>
+          <w:bCs/>
+          <w:sz w:val="24"/>
+          <w:szCs w:val="24"/>
+        </w:rPr>
+        <w:t>Flex:</w:t>
+      </w:r>
+      <w:r>
+        <w:rPr>
+          <w:rFonts w:ascii="Times New Roman" w:hAnsi="Times New Roman"/>
+          <w:sz w:val="24"/>
+          <w:szCs w:val="24"/>
+        </w:rPr>
+        <w:t xml:space="preserve"> sempre precisa chamar “Flex” antes</w:t>
+      </w:r>
+    </w:p>
+    <w:p>
+      <w:pPr>
+        <w:spacing w:after="0" w:line="360" w:lineRule="auto"/>
+        <w:jc w:val="both"/>
+      </w:pPr>
+      <w:hyperlink r:id="rId40" w:history="1">
+        <w:r>
+          <w:rPr>
+            <w:rStyle w:val="Hyperlink"/>
+          </w:rPr>
+          <w:t xml:space="preserve">Flex </w:t>
+        </w:r>
+        <w:proofErr w:type="spellStart"/>
+        <w:r>
+          <w:rPr>
+            <w:rStyle w:val="Hyperlink"/>
+          </w:rPr>
+          <w:t>Basis</w:t>
+        </w:r>
+        <w:proofErr w:type="spellEnd"/>
+        <w:r>
+          <w:rPr>
+            <w:rStyle w:val="Hyperlink"/>
+          </w:rPr>
+          <w:t xml:space="preserve"> - </w:t>
+        </w:r>
+        <w:proofErr w:type="spellStart"/>
+        <w:r>
+          <w:rPr>
+            <w:rStyle w:val="Hyperlink"/>
+          </w:rPr>
+          <w:t>Tailwind</w:t>
+        </w:r>
+        <w:proofErr w:type="spellEnd"/>
+        <w:r>
+          <w:rPr>
+            <w:rStyle w:val="Hyperlink"/>
+          </w:rPr>
+          <w:t xml:space="preserve"> CSS</w:t>
+        </w:r>
+      </w:hyperlink>
+    </w:p>
+    <w:p>
+      <w:pPr>
+        <w:spacing w:after="0" w:line="360" w:lineRule="auto"/>
+        <w:jc w:val="both"/>
+      </w:pPr>
+      <w:proofErr w:type="spellStart"/>
+      <w:r>
+        <w:rPr>
+          <w:rFonts w:ascii="Times New Roman" w:hAnsi="Times New Roman"/>
+          <w:b/>
+          <w:bCs/>
+          <w:sz w:val="24"/>
+          <w:szCs w:val="24"/>
+        </w:rPr>
+        <w:t>Justify</w:t>
+      </w:r>
+      <w:proofErr w:type="spellEnd"/>
+      <w:r>
+        <w:rPr>
+          <w:rFonts w:ascii="Times New Roman" w:hAnsi="Times New Roman"/>
+          <w:b/>
+          <w:bCs/>
+          <w:sz w:val="24"/>
+          <w:szCs w:val="24"/>
+        </w:rPr>
+        <w:t xml:space="preserve"> </w:t>
+      </w:r>
+      <w:proofErr w:type="spellStart"/>
+      <w:r>
+        <w:rPr>
+          <w:rFonts w:ascii="Times New Roman" w:hAnsi="Times New Roman"/>
+          <w:b/>
+          <w:bCs/>
+          <w:sz w:val="24"/>
+          <w:szCs w:val="24"/>
+        </w:rPr>
+        <w:t>content</w:t>
+      </w:r>
+      <w:proofErr w:type="spellEnd"/>
+      <w:r>
+        <w:rPr>
+          <w:rFonts w:ascii="Times New Roman" w:hAnsi="Times New Roman"/>
+          <w:sz w:val="24"/>
+          <w:szCs w:val="24"/>
+        </w:rPr>
+        <w:t xml:space="preserve">: </w:t>
+      </w:r>
+      <w:hyperlink r:id="rId41" w:history="1">
+        <w:proofErr w:type="spellStart"/>
+        <w:r>
+          <w:rPr>
+            <w:rStyle w:val="Hyperlink"/>
+          </w:rPr>
+          <w:t>Justify</w:t>
+        </w:r>
+        <w:proofErr w:type="spellEnd"/>
+        <w:r>
+          <w:rPr>
+            <w:rStyle w:val="Hyperlink"/>
+          </w:rPr>
+          <w:t xml:space="preserve"> </w:t>
+        </w:r>
+        <w:proofErr w:type="spellStart"/>
+        <w:r>
+          <w:rPr>
+            <w:rStyle w:val="Hyperlink"/>
+          </w:rPr>
+          <w:t>Content</w:t>
+        </w:r>
+        <w:proofErr w:type="spellEnd"/>
+        <w:r>
+          <w:rPr>
+            <w:rStyle w:val="Hyperlink"/>
+          </w:rPr>
+          <w:t xml:space="preserve"> - </w:t>
+        </w:r>
+        <w:proofErr w:type="spellStart"/>
+        <w:r>
+          <w:rPr>
+            <w:rStyle w:val="Hyperlink"/>
+          </w:rPr>
+          <w:t>Tailwind</w:t>
+        </w:r>
+        <w:proofErr w:type="spellEnd"/>
+        <w:r>
+          <w:rPr>
+            <w:rStyle w:val="Hyperlink"/>
+          </w:rPr>
+          <w:t xml:space="preserve"> CSS</w:t>
+        </w:r>
+      </w:hyperlink>
+    </w:p>
+    <w:p>
+      <w:pPr>
+        <w:spacing w:after="0" w:line="360" w:lineRule="auto"/>
+        <w:jc w:val="both"/>
+        <w:rPr>
+          <w:rFonts w:ascii="Times New Roman" w:hAnsi="Times New Roman"/>
+          <w:sz w:val="24"/>
+          <w:szCs w:val="24"/>
+        </w:rPr>
+      </w:pPr>
+      <w:proofErr w:type="spellStart"/>
+      <w:r>
+        <w:rPr>
+          <w:rFonts w:ascii="Times New Roman" w:hAnsi="Times New Roman"/>
+          <w:b/>
+          <w:bCs/>
+          <w:sz w:val="24"/>
+          <w:szCs w:val="24"/>
+        </w:rPr>
+        <w:t>Items</w:t>
+      </w:r>
+      <w:proofErr w:type="spellEnd"/>
+      <w:r>
+        <w:rPr>
+          <w:rFonts w:ascii="Times New Roman" w:hAnsi="Times New Roman"/>
+          <w:b/>
+          <w:bCs/>
+          <w:sz w:val="24"/>
+          <w:szCs w:val="24"/>
+        </w:rPr>
+        <w:t xml:space="preserve"> </w:t>
+      </w:r>
+      <w:proofErr w:type="spellStart"/>
+      <w:r>
+        <w:rPr>
+          <w:rFonts w:ascii="Times New Roman" w:hAnsi="Times New Roman"/>
+          <w:b/>
+          <w:bCs/>
+          <w:sz w:val="24"/>
+          <w:szCs w:val="24"/>
+        </w:rPr>
+        <w:t>align</w:t>
+      </w:r>
+      <w:proofErr w:type="spellEnd"/>
+      <w:r>
+        <w:rPr>
+          <w:rFonts w:ascii="Times New Roman" w:hAnsi="Times New Roman"/>
+          <w:b/>
+          <w:bCs/>
+          <w:sz w:val="24"/>
+          <w:szCs w:val="24"/>
+        </w:rPr>
+        <w:t xml:space="preserve">: </w:t>
+      </w:r>
+      <w:hyperlink r:id="rId42" w:history="1">
+        <w:proofErr w:type="spellStart"/>
+        <w:r>
+          <w:rPr>
+            <w:rStyle w:val="Hyperlink"/>
+          </w:rPr>
+          <w:t>Align</w:t>
+        </w:r>
+        <w:proofErr w:type="spellEnd"/>
+        <w:r>
+          <w:rPr>
+            <w:rStyle w:val="Hyperlink"/>
+          </w:rPr>
+          <w:t xml:space="preserve"> </w:t>
+        </w:r>
+        <w:proofErr w:type="spellStart"/>
+        <w:r>
+          <w:rPr>
+            <w:rStyle w:val="Hyperlink"/>
+          </w:rPr>
+          <w:t>Items</w:t>
+        </w:r>
+        <w:proofErr w:type="spellEnd"/>
+        <w:r>
+          <w:rPr>
+            <w:rStyle w:val="Hyperlink"/>
+          </w:rPr>
+          <w:t xml:space="preserve"> - </w:t>
+        </w:r>
+        <w:proofErr w:type="spellStart"/>
+        <w:r>
+          <w:rPr>
+            <w:rStyle w:val="Hyperlink"/>
+          </w:rPr>
+          <w:t>Tailwind</w:t>
+        </w:r>
+        <w:proofErr w:type="spellEnd"/>
+        <w:r>
+          <w:rPr>
+            <w:rStyle w:val="Hyperlink"/>
+          </w:rPr>
+          <w:t xml:space="preserve"> CSS</w:t>
+        </w:r>
+      </w:hyperlink>
+    </w:p>
+    <w:p>
+      <w:pPr>
+        <w:spacing w:after="0" w:line="360" w:lineRule="auto"/>
+        <w:jc w:val="both"/>
+        <w:rPr>
+          <w:rFonts w:ascii="Times New Roman" w:hAnsi="Times New Roman"/>
+          <w:sz w:val="24"/>
+          <w:szCs w:val="24"/>
+        </w:rPr>
+      </w:pPr>
+      <w:r>
+        <w:rPr>
+          <w:rFonts w:ascii="Times New Roman" w:hAnsi="Times New Roman"/>
+          <w:b/>
+          <w:bCs/>
+          <w:sz w:val="24"/>
+          <w:szCs w:val="24"/>
+        </w:rPr>
+        <w:t>Para parar de se espremer</w:t>
+      </w:r>
+      <w:r>
+        <w:rPr>
+          <w:rFonts w:ascii="Times New Roman" w:hAnsi="Times New Roman"/>
+          <w:sz w:val="24"/>
+          <w:szCs w:val="24"/>
+        </w:rPr>
+        <w:t xml:space="preserve">: </w:t>
+      </w:r>
+      <w:hyperlink r:id="rId43" w:history="1">
+        <w:r>
+          <w:rPr>
+            <w:rStyle w:val="Hyperlink"/>
+          </w:rPr>
+          <w:t xml:space="preserve">Flex </w:t>
+        </w:r>
+        <w:proofErr w:type="spellStart"/>
+        <w:r>
+          <w:rPr>
+            <w:rStyle w:val="Hyperlink"/>
+          </w:rPr>
+          <w:t>Shrink</w:t>
+        </w:r>
+        <w:proofErr w:type="spellEnd"/>
+        <w:r>
+          <w:rPr>
+            <w:rStyle w:val="Hyperlink"/>
+          </w:rPr>
+          <w:t xml:space="preserve"> - </w:t>
+        </w:r>
+        <w:proofErr w:type="spellStart"/>
+        <w:r>
+          <w:rPr>
+            <w:rStyle w:val="Hyperlink"/>
+          </w:rPr>
+          <w:t>Tailwind</w:t>
+        </w:r>
+        <w:proofErr w:type="spellEnd"/>
+        <w:r>
+          <w:rPr>
+            <w:rStyle w:val="Hyperlink"/>
+          </w:rPr>
+          <w:t xml:space="preserve"> CSS</w:t>
+        </w:r>
+      </w:hyperlink>
     </w:p>
     <w:p>
       <w:pPr>

--- a/Tailwind/Tailwind.docx
+++ b/Tailwind/Tailwind.docx
@@ -1233,6 +1233,7 @@
       <w:r>
         <w:rPr>
           <w:rFonts w:ascii="Times New Roman" w:hAnsi="Times New Roman"/>
+          <w:noProof/>
           <w:sz w:val="24"/>
           <w:szCs w:val="24"/>
         </w:rPr>
@@ -1298,6 +1299,7 @@
       <w:r>
         <w:rPr>
           <w:rFonts w:ascii="Times New Roman" w:hAnsi="Times New Roman"/>
+          <w:noProof/>
           <w:sz w:val="24"/>
           <w:szCs w:val="24"/>
         </w:rPr>
@@ -2345,6 +2347,7 @@
       <w:r>
         <w:rPr>
           <w:rFonts w:ascii="Times New Roman" w:hAnsi="Times New Roman"/>
+          <w:noProof/>
           <w:sz w:val="24"/>
           <w:szCs w:val="24"/>
         </w:rPr>
@@ -3461,6 +3464,628 @@
           <w:t xml:space="preserve"> CSS</w:t>
         </w:r>
       </w:hyperlink>
+    </w:p>
+    <w:p>
+      <w:pPr>
+        <w:spacing w:after="0" w:line="360" w:lineRule="auto"/>
+        <w:jc w:val="both"/>
+        <w:rPr>
+          <w:rFonts w:ascii="Times New Roman" w:hAnsi="Times New Roman"/>
+          <w:sz w:val="24"/>
+          <w:szCs w:val="24"/>
+        </w:rPr>
+      </w:pPr>
+    </w:p>
+    <w:p>
+      <w:pPr>
+        <w:spacing w:after="0" w:line="360" w:lineRule="auto"/>
+        <w:jc w:val="both"/>
+        <w:rPr>
+          <w:rFonts w:ascii="Times New Roman" w:hAnsi="Times New Roman"/>
+          <w:sz w:val="24"/>
+          <w:szCs w:val="24"/>
+        </w:rPr>
+      </w:pPr>
+      <w:r>
+        <w:rPr>
+          <w:rFonts w:ascii="Times New Roman" w:hAnsi="Times New Roman"/>
+          <w:b/>
+          <w:bCs/>
+          <w:sz w:val="24"/>
+          <w:szCs w:val="24"/>
+        </w:rPr>
+        <w:lastRenderedPageBreak/>
+        <w:t>Grid</w:t>
+      </w:r>
+      <w:r>
+        <w:rPr>
+          <w:rFonts w:ascii="Times New Roman" w:hAnsi="Times New Roman"/>
+          <w:sz w:val="24"/>
+          <w:szCs w:val="24"/>
+        </w:rPr>
+        <w:t>: Sempre precisa chamar “Grid” antes</w:t>
+      </w:r>
+    </w:p>
+    <w:p>
+      <w:pPr>
+        <w:spacing w:after="0" w:line="360" w:lineRule="auto"/>
+        <w:jc w:val="both"/>
+      </w:pPr>
+      <w:hyperlink r:id="rId44" w:history="1">
+        <w:r>
+          <w:rPr>
+            <w:rStyle w:val="Hyperlink"/>
+          </w:rPr>
+          <w:t xml:space="preserve">Grid </w:t>
+        </w:r>
+        <w:proofErr w:type="spellStart"/>
+        <w:r>
+          <w:rPr>
+            <w:rStyle w:val="Hyperlink"/>
+          </w:rPr>
+          <w:t>Template</w:t>
+        </w:r>
+        <w:proofErr w:type="spellEnd"/>
+        <w:r>
+          <w:rPr>
+            <w:rStyle w:val="Hyperlink"/>
+          </w:rPr>
+          <w:t xml:space="preserve"> </w:t>
+        </w:r>
+        <w:proofErr w:type="spellStart"/>
+        <w:r>
+          <w:rPr>
+            <w:rStyle w:val="Hyperlink"/>
+          </w:rPr>
+          <w:t>Columns</w:t>
+        </w:r>
+        <w:proofErr w:type="spellEnd"/>
+        <w:r>
+          <w:rPr>
+            <w:rStyle w:val="Hyperlink"/>
+          </w:rPr>
+          <w:t xml:space="preserve"> - </w:t>
+        </w:r>
+        <w:proofErr w:type="spellStart"/>
+        <w:r>
+          <w:rPr>
+            <w:rStyle w:val="Hyperlink"/>
+          </w:rPr>
+          <w:t>Tailwind</w:t>
+        </w:r>
+        <w:proofErr w:type="spellEnd"/>
+        <w:r>
+          <w:rPr>
+            <w:rStyle w:val="Hyperlink"/>
+          </w:rPr>
+          <w:t xml:space="preserve"> CSS</w:t>
+        </w:r>
+      </w:hyperlink>
+    </w:p>
+    <w:p>
+      <w:pPr>
+        <w:spacing w:after="0" w:line="360" w:lineRule="auto"/>
+        <w:jc w:val="both"/>
+        <w:rPr>
+          <w:rFonts w:ascii="Times New Roman" w:hAnsi="Times New Roman"/>
+          <w:sz w:val="24"/>
+          <w:szCs w:val="24"/>
+        </w:rPr>
+      </w:pPr>
+      <w:r>
+        <w:rPr>
+          <w:rFonts w:ascii="Times New Roman" w:hAnsi="Times New Roman"/>
+          <w:b/>
+          <w:bCs/>
+          <w:sz w:val="24"/>
+          <w:szCs w:val="24"/>
+        </w:rPr>
+        <w:t>Coluna</w:t>
+      </w:r>
+      <w:r>
+        <w:rPr>
+          <w:rFonts w:ascii="Times New Roman" w:hAnsi="Times New Roman"/>
+          <w:sz w:val="24"/>
+          <w:szCs w:val="24"/>
+        </w:rPr>
+        <w:t xml:space="preserve">: </w:t>
+      </w:r>
+      <w:hyperlink r:id="rId45" w:history="1">
+        <w:r>
+          <w:rPr>
+            <w:rStyle w:val="Hyperlink"/>
+          </w:rPr>
+          <w:t xml:space="preserve">Grid </w:t>
+        </w:r>
+        <w:proofErr w:type="spellStart"/>
+        <w:r>
+          <w:rPr>
+            <w:rStyle w:val="Hyperlink"/>
+          </w:rPr>
+          <w:t>Template</w:t>
+        </w:r>
+        <w:proofErr w:type="spellEnd"/>
+        <w:r>
+          <w:rPr>
+            <w:rStyle w:val="Hyperlink"/>
+          </w:rPr>
+          <w:t xml:space="preserve"> </w:t>
+        </w:r>
+        <w:proofErr w:type="spellStart"/>
+        <w:r>
+          <w:rPr>
+            <w:rStyle w:val="Hyperlink"/>
+          </w:rPr>
+          <w:t>Columns</w:t>
+        </w:r>
+        <w:proofErr w:type="spellEnd"/>
+        <w:r>
+          <w:rPr>
+            <w:rStyle w:val="Hyperlink"/>
+          </w:rPr>
+          <w:t xml:space="preserve"> - </w:t>
+        </w:r>
+        <w:proofErr w:type="spellStart"/>
+        <w:r>
+          <w:rPr>
+            <w:rStyle w:val="Hyperlink"/>
+          </w:rPr>
+          <w:t>Tailwind</w:t>
+        </w:r>
+        <w:proofErr w:type="spellEnd"/>
+        <w:r>
+          <w:rPr>
+            <w:rStyle w:val="Hyperlink"/>
+          </w:rPr>
+          <w:t xml:space="preserve"> CSS</w:t>
+        </w:r>
+      </w:hyperlink>
+    </w:p>
+    <w:p>
+      <w:pPr>
+        <w:spacing w:after="0" w:line="360" w:lineRule="auto"/>
+        <w:jc w:val="both"/>
+        <w:rPr>
+          <w:rFonts w:ascii="Times New Roman" w:hAnsi="Times New Roman"/>
+          <w:sz w:val="24"/>
+          <w:szCs w:val="24"/>
+        </w:rPr>
+      </w:pPr>
+    </w:p>
+    <w:p>
+      <w:pPr>
+        <w:spacing w:after="0" w:line="360" w:lineRule="auto"/>
+        <w:jc w:val="center"/>
+        <w:rPr>
+          <w:rFonts w:ascii="Times New Roman" w:hAnsi="Times New Roman"/>
+          <w:b/>
+          <w:bCs/>
+          <w:sz w:val="24"/>
+          <w:szCs w:val="24"/>
+        </w:rPr>
+      </w:pPr>
+      <w:r>
+        <w:rPr>
+          <w:rFonts w:ascii="Times New Roman" w:hAnsi="Times New Roman"/>
+          <w:b/>
+          <w:bCs/>
+          <w:sz w:val="24"/>
+          <w:szCs w:val="24"/>
+        </w:rPr>
+        <w:t>RESPONSIVIDADE</w:t>
+      </w:r>
+      <w:r>
+        <w:rPr>
+          <w:rFonts w:ascii="Times New Roman" w:hAnsi="Times New Roman"/>
+          <w:b/>
+          <w:bCs/>
+          <w:sz w:val="24"/>
+          <w:szCs w:val="24"/>
+        </w:rPr>
+        <w:t>/SCREENS</w:t>
+      </w:r>
+    </w:p>
+    <w:p>
+      <w:pPr>
+        <w:spacing w:after="0" w:line="360" w:lineRule="auto"/>
+        <w:jc w:val="both"/>
+        <w:rPr>
+          <w:rFonts w:ascii="Times New Roman" w:hAnsi="Times New Roman"/>
+          <w:sz w:val="24"/>
+          <w:szCs w:val="24"/>
+        </w:rPr>
+      </w:pPr>
+      <w:hyperlink r:id="rId46" w:history="1">
+        <w:proofErr w:type="spellStart"/>
+        <w:r>
+          <w:rPr>
+            <w:rStyle w:val="Hyperlink"/>
+          </w:rPr>
+          <w:t>Customizing</w:t>
+        </w:r>
+        <w:proofErr w:type="spellEnd"/>
+        <w:r>
+          <w:rPr>
+            <w:rStyle w:val="Hyperlink"/>
+          </w:rPr>
+          <w:t xml:space="preserve"> </w:t>
+        </w:r>
+        <w:proofErr w:type="spellStart"/>
+        <w:r>
+          <w:rPr>
+            <w:rStyle w:val="Hyperlink"/>
+          </w:rPr>
+          <w:t>Screens</w:t>
+        </w:r>
+        <w:proofErr w:type="spellEnd"/>
+        <w:r>
+          <w:rPr>
+            <w:rStyle w:val="Hyperlink"/>
+          </w:rPr>
+          <w:t xml:space="preserve"> - </w:t>
+        </w:r>
+        <w:proofErr w:type="spellStart"/>
+        <w:r>
+          <w:rPr>
+            <w:rStyle w:val="Hyperlink"/>
+          </w:rPr>
+          <w:t>Tailwind</w:t>
+        </w:r>
+        <w:proofErr w:type="spellEnd"/>
+        <w:r>
+          <w:rPr>
+            <w:rStyle w:val="Hyperlink"/>
+          </w:rPr>
+          <w:t xml:space="preserve"> CSS</w:t>
+        </w:r>
+      </w:hyperlink>
+    </w:p>
+    <w:p>
+      <w:pPr>
+        <w:spacing w:after="0" w:line="360" w:lineRule="auto"/>
+        <w:jc w:val="both"/>
+        <w:rPr>
+          <w:rFonts w:ascii="Times New Roman" w:hAnsi="Times New Roman"/>
+          <w:sz w:val="24"/>
+          <w:szCs w:val="24"/>
+        </w:rPr>
+      </w:pPr>
+      <w:r>
+        <w:rPr>
+          <w:rFonts w:ascii="Times New Roman" w:hAnsi="Times New Roman"/>
+          <w:sz w:val="24"/>
+          <w:szCs w:val="24"/>
+        </w:rPr>
+        <w:t xml:space="preserve">Posso usar para modificar o tamanho de texto conforme tamanho da tela. </w:t>
+      </w:r>
+      <w:proofErr w:type="spellStart"/>
+      <w:r>
+        <w:rPr>
+          <w:rFonts w:ascii="Times New Roman" w:hAnsi="Times New Roman"/>
+          <w:sz w:val="24"/>
+          <w:szCs w:val="24"/>
+        </w:rPr>
+        <w:t>Ex</w:t>
+      </w:r>
+      <w:proofErr w:type="spellEnd"/>
+      <w:r>
+        <w:rPr>
+          <w:rFonts w:ascii="Times New Roman" w:hAnsi="Times New Roman"/>
+          <w:sz w:val="24"/>
+          <w:szCs w:val="24"/>
+        </w:rPr>
+        <w:t>:</w:t>
+      </w:r>
+    </w:p>
+    <w:p>
+      <w:pPr>
+        <w:spacing w:after="0" w:line="360" w:lineRule="auto"/>
+        <w:jc w:val="both"/>
+        <w:rPr>
+          <w:rFonts w:ascii="Times New Roman" w:hAnsi="Times New Roman"/>
+          <w:sz w:val="24"/>
+          <w:szCs w:val="24"/>
+        </w:rPr>
+      </w:pPr>
+    </w:p>
+    <w:p>
+      <w:pPr>
+        <w:spacing w:after="0" w:line="360" w:lineRule="auto"/>
+        <w:jc w:val="center"/>
+        <w:rPr>
+          <w:rFonts w:ascii="Times New Roman" w:hAnsi="Times New Roman"/>
+          <w:sz w:val="24"/>
+          <w:szCs w:val="24"/>
+        </w:rPr>
+      </w:pPr>
+      <w:r>
+        <w:rPr>
+          <w:rFonts w:ascii="Times New Roman" w:hAnsi="Times New Roman"/>
+          <w:sz w:val="24"/>
+          <w:szCs w:val="24"/>
+        </w:rPr>
+        <w:drawing>
+          <wp:inline distT="0" distB="0" distL="0" distR="0" wp14:anchorId="372A8300" wp14:editId="76229F5A">
+            <wp:extent cx="3496163" cy="1486107"/>
+            <wp:effectExtent l="95250" t="95250" r="104775" b="95250"/>
+            <wp:docPr id="11" name="Imagem 11"/>
+            <wp:cNvGraphicFramePr>
+              <a:graphicFrameLocks xmlns:a="http://schemas.openxmlformats.org/drawingml/2006/main" noChangeAspect="1"/>
+            </wp:cNvGraphicFramePr>
+            <a:graphic xmlns:a="http://schemas.openxmlformats.org/drawingml/2006/main">
+              <a:graphicData uri="http://schemas.openxmlformats.org/drawingml/2006/picture">
+                <pic:pic xmlns:pic="http://schemas.openxmlformats.org/drawingml/2006/picture">
+                  <pic:nvPicPr>
+                    <pic:cNvPr id="1" name=""/>
+                    <pic:cNvPicPr/>
+                  </pic:nvPicPr>
+                  <pic:blipFill>
+                    <a:blip r:embed="rId47"/>
+                    <a:stretch>
+                      <a:fillRect/>
+                    </a:stretch>
+                  </pic:blipFill>
+                  <pic:spPr>
+                    <a:xfrm>
+                      <a:off x="0" y="0"/>
+                      <a:ext cx="3496163" cy="1486107"/>
+                    </a:xfrm>
+                    <a:prstGeom prst="rect">
+                      <a:avLst/>
+                    </a:prstGeom>
+                    <a:noFill/>
+                    <a:ln>
+                      <a:noFill/>
+                      <a:prstDash/>
+                    </a:ln>
+                    <a:effectLst>
+                      <a:outerShdw blurRad="63500" sx="102000" sy="102000" algn="ctr" rotWithShape="0">
+                        <a:prstClr val="black">
+                          <a:alpha val="40000"/>
+                        </a:prstClr>
+                      </a:outerShdw>
+                    </a:effectLst>
+                  </pic:spPr>
+                </pic:pic>
+              </a:graphicData>
+            </a:graphic>
+          </wp:inline>
+        </w:drawing>
+      </w:r>
+    </w:p>
+    <w:p>
+      <w:pPr>
+        <w:spacing w:after="0" w:line="360" w:lineRule="auto"/>
+        <w:jc w:val="center"/>
+        <w:rPr>
+          <w:rFonts w:ascii="Times New Roman" w:hAnsi="Times New Roman"/>
+          <w:sz w:val="24"/>
+          <w:szCs w:val="24"/>
+        </w:rPr>
+      </w:pPr>
+      <w:r>
+        <w:rPr>
+          <w:rFonts w:ascii="Times New Roman" w:hAnsi="Times New Roman"/>
+          <w:sz w:val="24"/>
+          <w:szCs w:val="24"/>
+        </w:rPr>
+        <w:drawing>
+          <wp:inline distT="0" distB="0" distL="0" distR="0" wp14:anchorId="436E56FD" wp14:editId="5870AFE3">
+            <wp:extent cx="5096586" cy="1028844"/>
+            <wp:effectExtent l="133350" t="76200" r="123190" b="76200"/>
+            <wp:docPr id="12" name="Imagem 12"/>
+            <wp:cNvGraphicFramePr>
+              <a:graphicFrameLocks xmlns:a="http://schemas.openxmlformats.org/drawingml/2006/main" noChangeAspect="1"/>
+            </wp:cNvGraphicFramePr>
+            <a:graphic xmlns:a="http://schemas.openxmlformats.org/drawingml/2006/main">
+              <a:graphicData uri="http://schemas.openxmlformats.org/drawingml/2006/picture">
+                <pic:pic xmlns:pic="http://schemas.openxmlformats.org/drawingml/2006/picture">
+                  <pic:nvPicPr>
+                    <pic:cNvPr id="1" name=""/>
+                    <pic:cNvPicPr/>
+                  </pic:nvPicPr>
+                  <pic:blipFill>
+                    <a:blip r:embed="rId48"/>
+                    <a:stretch>
+                      <a:fillRect/>
+                    </a:stretch>
+                  </pic:blipFill>
+                  <pic:spPr>
+                    <a:xfrm>
+                      <a:off x="0" y="0"/>
+                      <a:ext cx="5096586" cy="1028844"/>
+                    </a:xfrm>
+                    <a:prstGeom prst="rect">
+                      <a:avLst/>
+                    </a:prstGeom>
+                    <a:noFill/>
+                    <a:ln>
+                      <a:noFill/>
+                      <a:prstDash/>
+                    </a:ln>
+                    <a:effectLst>
+                      <a:outerShdw blurRad="63500" sx="102000" sy="102000" algn="ctr" rotWithShape="0">
+                        <a:prstClr val="black">
+                          <a:alpha val="40000"/>
+                        </a:prstClr>
+                      </a:outerShdw>
+                    </a:effectLst>
+                  </pic:spPr>
+                </pic:pic>
+              </a:graphicData>
+            </a:graphic>
+          </wp:inline>
+        </w:drawing>
+      </w:r>
+    </w:p>
+    <w:p>
+      <w:pPr>
+        <w:spacing w:after="0" w:line="360" w:lineRule="auto"/>
+        <w:jc w:val="both"/>
+        <w:rPr>
+          <w:rFonts w:ascii="Times New Roman" w:hAnsi="Times New Roman"/>
+          <w:sz w:val="24"/>
+          <w:szCs w:val="24"/>
+        </w:rPr>
+      </w:pPr>
+      <w:r>
+        <w:rPr>
+          <w:rFonts w:ascii="Times New Roman" w:hAnsi="Times New Roman"/>
+          <w:sz w:val="24"/>
+          <w:szCs w:val="24"/>
+        </w:rPr>
+        <w:t xml:space="preserve">E isso funciona para qualquer classe no </w:t>
+      </w:r>
+      <w:proofErr w:type="spellStart"/>
+      <w:r>
+        <w:rPr>
+          <w:rFonts w:ascii="Times New Roman" w:hAnsi="Times New Roman"/>
+          <w:sz w:val="24"/>
+          <w:szCs w:val="24"/>
+        </w:rPr>
+        <w:t>tailwind</w:t>
+      </w:r>
+      <w:proofErr w:type="spellEnd"/>
+      <w:r>
+        <w:rPr>
+          <w:rFonts w:ascii="Times New Roman" w:hAnsi="Times New Roman"/>
+          <w:sz w:val="24"/>
+          <w:szCs w:val="24"/>
+        </w:rPr>
+        <w:t>.</w:t>
+      </w:r>
+    </w:p>
+    <w:p>
+      <w:pPr>
+        <w:spacing w:after="0" w:line="360" w:lineRule="auto"/>
+        <w:jc w:val="both"/>
+        <w:rPr>
+          <w:rFonts w:ascii="Times New Roman" w:hAnsi="Times New Roman"/>
+          <w:sz w:val="24"/>
+          <w:szCs w:val="24"/>
+        </w:rPr>
+      </w:pPr>
+    </w:p>
+    <w:p>
+      <w:pPr>
+        <w:spacing w:after="0" w:line="360" w:lineRule="auto"/>
+        <w:jc w:val="center"/>
+        <w:rPr>
+          <w:rFonts w:ascii="Times New Roman" w:hAnsi="Times New Roman"/>
+          <w:b/>
+          <w:bCs/>
+          <w:sz w:val="24"/>
+          <w:szCs w:val="24"/>
+        </w:rPr>
+      </w:pPr>
+      <w:r>
+        <w:rPr>
+          <w:rFonts w:ascii="Times New Roman" w:hAnsi="Times New Roman"/>
+          <w:b/>
+          <w:bCs/>
+          <w:sz w:val="24"/>
+          <w:szCs w:val="24"/>
+        </w:rPr>
+        <w:t>ESTADOS</w:t>
+      </w:r>
+    </w:p>
+    <w:p>
+      <w:pPr>
+        <w:spacing w:after="0" w:line="360" w:lineRule="auto"/>
+        <w:jc w:val="both"/>
+        <w:rPr>
+          <w:rFonts w:ascii="Times New Roman" w:hAnsi="Times New Roman"/>
+          <w:sz w:val="24"/>
+          <w:szCs w:val="24"/>
+        </w:rPr>
+      </w:pPr>
+      <w:hyperlink r:id="rId49" w:history="1">
+        <w:proofErr w:type="spellStart"/>
+        <w:r>
+          <w:rPr>
+            <w:rStyle w:val="Hyperlink"/>
+          </w:rPr>
+          <w:t>Handling</w:t>
+        </w:r>
+        <w:proofErr w:type="spellEnd"/>
+        <w:r>
+          <w:rPr>
+            <w:rStyle w:val="Hyperlink"/>
+          </w:rPr>
+          <w:t xml:space="preserve"> </w:t>
+        </w:r>
+        <w:proofErr w:type="spellStart"/>
+        <w:r>
+          <w:rPr>
+            <w:rStyle w:val="Hyperlink"/>
+          </w:rPr>
+          <w:t>Hover</w:t>
+        </w:r>
+        <w:proofErr w:type="spellEnd"/>
+        <w:r>
+          <w:rPr>
+            <w:rStyle w:val="Hyperlink"/>
+          </w:rPr>
+          <w:t xml:space="preserve">, Focus, </w:t>
+        </w:r>
+        <w:proofErr w:type="spellStart"/>
+        <w:r>
+          <w:rPr>
+            <w:rStyle w:val="Hyperlink"/>
+          </w:rPr>
+          <w:t>and</w:t>
+        </w:r>
+        <w:proofErr w:type="spellEnd"/>
+        <w:r>
+          <w:rPr>
+            <w:rStyle w:val="Hyperlink"/>
+          </w:rPr>
+          <w:t xml:space="preserve"> Other States - </w:t>
+        </w:r>
+        <w:proofErr w:type="spellStart"/>
+        <w:r>
+          <w:rPr>
+            <w:rStyle w:val="Hyperlink"/>
+          </w:rPr>
+          <w:t>Tailwind</w:t>
+        </w:r>
+        <w:proofErr w:type="spellEnd"/>
+        <w:r>
+          <w:rPr>
+            <w:rStyle w:val="Hyperlink"/>
+          </w:rPr>
+          <w:t xml:space="preserve"> CSS</w:t>
+        </w:r>
+      </w:hyperlink>
+    </w:p>
+    <w:p>
+      <w:pPr>
+        <w:spacing w:after="0" w:line="360" w:lineRule="auto"/>
+        <w:jc w:val="both"/>
+        <w:rPr>
+          <w:rFonts w:ascii="Times New Roman" w:hAnsi="Times New Roman"/>
+          <w:sz w:val="24"/>
+          <w:szCs w:val="24"/>
+        </w:rPr>
+      </w:pPr>
+      <w:proofErr w:type="spellStart"/>
+      <w:r>
+        <w:rPr>
+          <w:rFonts w:ascii="Times New Roman" w:hAnsi="Times New Roman"/>
+          <w:sz w:val="24"/>
+          <w:szCs w:val="24"/>
+        </w:rPr>
+        <w:t>Hover</w:t>
+      </w:r>
+      <w:proofErr w:type="spellEnd"/>
+      <w:r>
+        <w:rPr>
+          <w:rFonts w:ascii="Times New Roman" w:hAnsi="Times New Roman"/>
+          <w:sz w:val="24"/>
+          <w:szCs w:val="24"/>
+        </w:rPr>
+        <w:t>; Focus</w:t>
+      </w:r>
     </w:p>
     <w:p>
       <w:pPr>

--- a/Tailwind/Tailwind.docx
+++ b/Tailwind/Tailwind.docx
@@ -481,7 +481,6 @@
         <w:t>Estados (</w:t>
       </w:r>
       <w:proofErr w:type="spellStart"/>
-      <w:proofErr w:type="gramStart"/>
       <w:r>
         <w:rPr>
           <w:rFonts w:ascii="Times New Roman" w:hAnsi="Times New Roman"/>
@@ -491,7 +490,6 @@
         <w:t>hover,focus</w:t>
       </w:r>
       <w:proofErr w:type="spellEnd"/>
-      <w:proofErr w:type="gramEnd"/>
       <w:r>
         <w:rPr>
           <w:rFonts w:ascii="Times New Roman" w:hAnsi="Times New Roman"/>
@@ -784,7 +782,6 @@
         <w:t xml:space="preserve"> porque </w:t>
       </w:r>
       <w:proofErr w:type="spellStart"/>
-      <w:proofErr w:type="gramStart"/>
       <w:r>
         <w:rPr>
           <w:rFonts w:ascii="Times New Roman" w:hAnsi="Times New Roman"/>
@@ -800,16 +797,7 @@
           <w:sz w:val="24"/>
           <w:szCs w:val="24"/>
         </w:rPr>
-        <w:t xml:space="preserve"> erro</w:t>
-      </w:r>
-      <w:proofErr w:type="gramEnd"/>
-      <w:r>
-        <w:rPr>
-          <w:rFonts w:ascii="Times New Roman" w:hAnsi="Times New Roman"/>
-          <w:sz w:val="24"/>
-          <w:szCs w:val="24"/>
-        </w:rPr>
-        <w:t xml:space="preserve"> em vários fatores.</w:t>
+        <w:t xml:space="preserve"> erro em vários fatores.</w:t>
       </w:r>
     </w:p>
     <w:p>
@@ -4086,11 +4074,648 @@
         </w:rPr>
         <w:t>; Focus</w:t>
       </w:r>
-    </w:p>
-    <w:p>
-      <w:pPr>
-        <w:spacing w:after="0" w:line="360" w:lineRule="auto"/>
-        <w:jc w:val="both"/>
+      <w:r>
+        <w:rPr>
+          <w:rFonts w:ascii="Times New Roman" w:hAnsi="Times New Roman"/>
+          <w:sz w:val="24"/>
+          <w:szCs w:val="24"/>
+        </w:rPr>
+        <w:t xml:space="preserve">; </w:t>
+      </w:r>
+      <w:proofErr w:type="spellStart"/>
+      <w:r>
+        <w:rPr>
+          <w:rFonts w:ascii="Times New Roman" w:hAnsi="Times New Roman"/>
+          <w:sz w:val="24"/>
+          <w:szCs w:val="24"/>
+        </w:rPr>
+        <w:t>Group</w:t>
+      </w:r>
+      <w:proofErr w:type="spellEnd"/>
+      <w:r>
+        <w:rPr>
+          <w:rFonts w:ascii="Times New Roman" w:hAnsi="Times New Roman"/>
+          <w:sz w:val="24"/>
+          <w:szCs w:val="24"/>
+        </w:rPr>
+        <w:t xml:space="preserve">; </w:t>
+      </w:r>
+    </w:p>
+    <w:p>
+      <w:pPr>
+        <w:spacing w:after="0" w:line="360" w:lineRule="auto"/>
+        <w:jc w:val="both"/>
+        <w:rPr>
+          <w:rFonts w:ascii="Times New Roman" w:hAnsi="Times New Roman"/>
+          <w:sz w:val="24"/>
+          <w:szCs w:val="24"/>
+        </w:rPr>
+      </w:pPr>
+    </w:p>
+    <w:p>
+      <w:pPr>
+        <w:spacing w:after="0" w:line="360" w:lineRule="auto"/>
+        <w:jc w:val="center"/>
+        <w:rPr>
+          <w:rFonts w:ascii="Times New Roman" w:hAnsi="Times New Roman"/>
+          <w:b/>
+          <w:bCs/>
+          <w:sz w:val="24"/>
+          <w:szCs w:val="24"/>
+        </w:rPr>
+      </w:pPr>
+      <w:r>
+        <w:rPr>
+          <w:rFonts w:ascii="Times New Roman" w:hAnsi="Times New Roman"/>
+          <w:b/>
+          <w:bCs/>
+          <w:sz w:val="24"/>
+          <w:szCs w:val="24"/>
+        </w:rPr>
+        <w:t>ARQUIVO DE CONFIGURAÇÃO</w:t>
+      </w:r>
+    </w:p>
+    <w:p>
+      <w:pPr>
+        <w:spacing w:after="0" w:line="360" w:lineRule="auto"/>
+        <w:jc w:val="center"/>
+        <w:rPr>
+          <w:rFonts w:ascii="Times New Roman" w:hAnsi="Times New Roman"/>
+          <w:sz w:val="24"/>
+          <w:szCs w:val="24"/>
+        </w:rPr>
+      </w:pPr>
+      <w:r>
+        <w:rPr>
+          <w:rFonts w:ascii="Times New Roman" w:hAnsi="Times New Roman"/>
+          <w:sz w:val="24"/>
+          <w:szCs w:val="24"/>
+        </w:rPr>
+        <w:drawing>
+          <wp:inline distT="0" distB="0" distL="0" distR="0" wp14:anchorId="6CA7DA02" wp14:editId="1F6CE648">
+            <wp:extent cx="3391373" cy="1543265"/>
+            <wp:effectExtent l="95250" t="95250" r="95250" b="95250"/>
+            <wp:docPr id="13" name="Imagem 13"/>
+            <wp:cNvGraphicFramePr>
+              <a:graphicFrameLocks xmlns:a="http://schemas.openxmlformats.org/drawingml/2006/main" noChangeAspect="1"/>
+            </wp:cNvGraphicFramePr>
+            <a:graphic xmlns:a="http://schemas.openxmlformats.org/drawingml/2006/main">
+              <a:graphicData uri="http://schemas.openxmlformats.org/drawingml/2006/picture">
+                <pic:pic xmlns:pic="http://schemas.openxmlformats.org/drawingml/2006/picture">
+                  <pic:nvPicPr>
+                    <pic:cNvPr id="1" name=""/>
+                    <pic:cNvPicPr/>
+                  </pic:nvPicPr>
+                  <pic:blipFill>
+                    <a:blip r:embed="rId50"/>
+                    <a:stretch>
+                      <a:fillRect/>
+                    </a:stretch>
+                  </pic:blipFill>
+                  <pic:spPr>
+                    <a:xfrm>
+                      <a:off x="0" y="0"/>
+                      <a:ext cx="3391373" cy="1543265"/>
+                    </a:xfrm>
+                    <a:prstGeom prst="rect">
+                      <a:avLst/>
+                    </a:prstGeom>
+                    <a:noFill/>
+                    <a:ln>
+                      <a:noFill/>
+                      <a:prstDash/>
+                    </a:ln>
+                    <a:effectLst>
+                      <a:outerShdw blurRad="63500" sx="102000" sy="102000" algn="ctr" rotWithShape="0">
+                        <a:prstClr val="black">
+                          <a:alpha val="40000"/>
+                        </a:prstClr>
+                      </a:outerShdw>
+                    </a:effectLst>
+                  </pic:spPr>
+                </pic:pic>
+              </a:graphicData>
+            </a:graphic>
+          </wp:inline>
+        </w:drawing>
+      </w:r>
+    </w:p>
+    <w:p>
+      <w:pPr>
+        <w:spacing w:after="0" w:line="360" w:lineRule="auto"/>
+      </w:pPr>
+      <w:hyperlink r:id="rId51" w:history="1">
+        <w:proofErr w:type="spellStart"/>
+        <w:r>
+          <w:rPr>
+            <w:rStyle w:val="Hyperlink"/>
+          </w:rPr>
+          <w:t>Adding</w:t>
+        </w:r>
+        <w:proofErr w:type="spellEnd"/>
+        <w:r>
+          <w:rPr>
+            <w:rStyle w:val="Hyperlink"/>
+          </w:rPr>
+          <w:t xml:space="preserve"> </w:t>
+        </w:r>
+        <w:proofErr w:type="spellStart"/>
+        <w:r>
+          <w:rPr>
+            <w:rStyle w:val="Hyperlink"/>
+          </w:rPr>
+          <w:t>Custom</w:t>
+        </w:r>
+        <w:proofErr w:type="spellEnd"/>
+        <w:r>
+          <w:rPr>
+            <w:rStyle w:val="Hyperlink"/>
+          </w:rPr>
+          <w:t xml:space="preserve"> </w:t>
+        </w:r>
+        <w:proofErr w:type="spellStart"/>
+        <w:r>
+          <w:rPr>
+            <w:rStyle w:val="Hyperlink"/>
+          </w:rPr>
+          <w:t>Styles</w:t>
+        </w:r>
+        <w:proofErr w:type="spellEnd"/>
+        <w:r>
+          <w:rPr>
+            <w:rStyle w:val="Hyperlink"/>
+          </w:rPr>
+          <w:t xml:space="preserve"> - </w:t>
+        </w:r>
+        <w:proofErr w:type="spellStart"/>
+        <w:r>
+          <w:rPr>
+            <w:rStyle w:val="Hyperlink"/>
+          </w:rPr>
+          <w:t>Tailwind</w:t>
+        </w:r>
+        <w:proofErr w:type="spellEnd"/>
+        <w:r>
+          <w:rPr>
+            <w:rStyle w:val="Hyperlink"/>
+          </w:rPr>
+          <w:t xml:space="preserve"> CSS</w:t>
+        </w:r>
+      </w:hyperlink>
+    </w:p>
+    <w:p>
+      <w:pPr>
+        <w:spacing w:after="0" w:line="360" w:lineRule="auto"/>
+        <w:rPr>
+          <w:rFonts w:ascii="Times New Roman" w:hAnsi="Times New Roman"/>
+          <w:sz w:val="24"/>
+          <w:szCs w:val="24"/>
+        </w:rPr>
+      </w:pPr>
+      <w:hyperlink r:id="rId52" w:history="1">
+        <w:proofErr w:type="spellStart"/>
+        <w:r>
+          <w:rPr>
+            <w:rStyle w:val="Hyperlink"/>
+          </w:rPr>
+          <w:t>Configuration</w:t>
+        </w:r>
+        <w:proofErr w:type="spellEnd"/>
+        <w:r>
+          <w:rPr>
+            <w:rStyle w:val="Hyperlink"/>
+          </w:rPr>
+          <w:t xml:space="preserve"> - </w:t>
+        </w:r>
+        <w:proofErr w:type="spellStart"/>
+        <w:r>
+          <w:rPr>
+            <w:rStyle w:val="Hyperlink"/>
+          </w:rPr>
+          <w:t>Tailwind</w:t>
+        </w:r>
+        <w:proofErr w:type="spellEnd"/>
+        <w:r>
+          <w:rPr>
+            <w:rStyle w:val="Hyperlink"/>
+          </w:rPr>
+          <w:t xml:space="preserve"> CSS</w:t>
+        </w:r>
+      </w:hyperlink>
+    </w:p>
+    <w:p>
+      <w:pPr>
+        <w:spacing w:after="0" w:line="360" w:lineRule="auto"/>
+        <w:rPr>
+          <w:rFonts w:ascii="Times New Roman" w:hAnsi="Times New Roman"/>
+          <w:sz w:val="24"/>
+          <w:szCs w:val="24"/>
+        </w:rPr>
+      </w:pPr>
+      <w:proofErr w:type="spellStart"/>
+      <w:r>
+        <w:rPr>
+          <w:rFonts w:ascii="Times New Roman" w:hAnsi="Times New Roman"/>
+          <w:sz w:val="24"/>
+          <w:szCs w:val="24"/>
+        </w:rPr>
+        <w:t>Theme</w:t>
+      </w:r>
+      <w:proofErr w:type="spellEnd"/>
+      <w:r>
+        <w:rPr>
+          <w:rFonts w:ascii="Times New Roman" w:hAnsi="Times New Roman"/>
+          <w:sz w:val="24"/>
+          <w:szCs w:val="24"/>
+        </w:rPr>
+        <w:t>: colocar a fonte, cor e etc.</w:t>
+      </w:r>
+    </w:p>
+    <w:p>
+      <w:pPr>
+        <w:spacing w:after="0" w:line="360" w:lineRule="auto"/>
+        <w:rPr>
+          <w:rFonts w:ascii="Times New Roman" w:hAnsi="Times New Roman"/>
+          <w:sz w:val="24"/>
+          <w:szCs w:val="24"/>
+        </w:rPr>
+      </w:pPr>
+      <w:r>
+        <w:rPr>
+          <w:rFonts w:ascii="Times New Roman" w:hAnsi="Times New Roman"/>
+          <w:sz w:val="24"/>
+          <w:szCs w:val="24"/>
+        </w:rPr>
+        <w:t xml:space="preserve">Para colocar cor por exemplo. Dentro do </w:t>
+      </w:r>
+      <w:proofErr w:type="spellStart"/>
+      <w:r>
+        <w:rPr>
+          <w:rFonts w:ascii="Times New Roman" w:hAnsi="Times New Roman"/>
+          <w:sz w:val="24"/>
+          <w:szCs w:val="24"/>
+        </w:rPr>
+        <w:t>extend</w:t>
+      </w:r>
+      <w:proofErr w:type="spellEnd"/>
+      <w:r>
+        <w:rPr>
+          <w:rFonts w:ascii="Times New Roman" w:hAnsi="Times New Roman"/>
+          <w:sz w:val="24"/>
+          <w:szCs w:val="24"/>
+        </w:rPr>
+        <w:t xml:space="preserve"> coloco{</w:t>
+      </w:r>
+      <w:proofErr w:type="spellStart"/>
+      <w:r>
+        <w:rPr>
+          <w:rFonts w:ascii="Times New Roman" w:hAnsi="Times New Roman"/>
+          <w:sz w:val="24"/>
+          <w:szCs w:val="24"/>
+        </w:rPr>
+        <w:t>colors</w:t>
+      </w:r>
+      <w:proofErr w:type="spellEnd"/>
+      <w:r>
+        <w:rPr>
+          <w:rFonts w:ascii="Times New Roman" w:hAnsi="Times New Roman"/>
+          <w:sz w:val="24"/>
+          <w:szCs w:val="24"/>
+        </w:rPr>
+        <w:t>: {}}</w:t>
+      </w:r>
+    </w:p>
+    <w:p>
+      <w:pPr>
+        <w:spacing w:after="0" w:line="360" w:lineRule="auto"/>
+        <w:jc w:val="center"/>
+        <w:rPr>
+          <w:rFonts w:ascii="Times New Roman" w:hAnsi="Times New Roman"/>
+          <w:sz w:val="24"/>
+          <w:szCs w:val="24"/>
+        </w:rPr>
+      </w:pPr>
+      <w:r>
+        <w:rPr>
+          <w:rFonts w:ascii="Times New Roman" w:hAnsi="Times New Roman"/>
+          <w:sz w:val="24"/>
+          <w:szCs w:val="24"/>
+        </w:rPr>
+        <w:drawing>
+          <wp:inline distT="0" distB="0" distL="0" distR="0" wp14:anchorId="36A4196D" wp14:editId="37A68C48">
+            <wp:extent cx="2837874" cy="2187092"/>
+            <wp:effectExtent l="95250" t="95250" r="76835" b="99060"/>
+            <wp:docPr id="14" name="Imagem 14"/>
+            <wp:cNvGraphicFramePr>
+              <a:graphicFrameLocks xmlns:a="http://schemas.openxmlformats.org/drawingml/2006/main" noChangeAspect="1"/>
+            </wp:cNvGraphicFramePr>
+            <a:graphic xmlns:a="http://schemas.openxmlformats.org/drawingml/2006/main">
+              <a:graphicData uri="http://schemas.openxmlformats.org/drawingml/2006/picture">
+                <pic:pic xmlns:pic="http://schemas.openxmlformats.org/drawingml/2006/picture">
+                  <pic:nvPicPr>
+                    <pic:cNvPr id="1" name=""/>
+                    <pic:cNvPicPr/>
+                  </pic:nvPicPr>
+                  <pic:blipFill>
+                    <a:blip r:embed="rId53"/>
+                    <a:stretch>
+                      <a:fillRect/>
+                    </a:stretch>
+                  </pic:blipFill>
+                  <pic:spPr>
+                    <a:xfrm>
+                      <a:off x="0" y="0"/>
+                      <a:ext cx="2867026" cy="2209559"/>
+                    </a:xfrm>
+                    <a:prstGeom prst="rect">
+                      <a:avLst/>
+                    </a:prstGeom>
+                    <a:noFill/>
+                    <a:ln>
+                      <a:noFill/>
+                      <a:prstDash/>
+                    </a:ln>
+                    <a:effectLst>
+                      <a:outerShdw blurRad="63500" sx="102000" sy="102000" algn="ctr" rotWithShape="0">
+                        <a:prstClr val="black">
+                          <a:alpha val="40000"/>
+                        </a:prstClr>
+                      </a:outerShdw>
+                    </a:effectLst>
+                  </pic:spPr>
+                </pic:pic>
+              </a:graphicData>
+            </a:graphic>
+          </wp:inline>
+        </w:drawing>
+      </w:r>
+    </w:p>
+    <w:p>
+      <w:pPr>
+        <w:spacing w:after="0" w:line="360" w:lineRule="auto"/>
+        <w:rPr>
+          <w:rFonts w:ascii="Times New Roman" w:hAnsi="Times New Roman"/>
+          <w:sz w:val="24"/>
+          <w:szCs w:val="24"/>
+        </w:rPr>
+      </w:pPr>
+      <w:r>
+        <w:rPr>
+          <w:rFonts w:ascii="Times New Roman" w:hAnsi="Times New Roman"/>
+          <w:sz w:val="24"/>
+          <w:szCs w:val="24"/>
+        </w:rPr>
+        <w:t xml:space="preserve">E fazer novamente para gerar um novo arquivo </w:t>
+      </w:r>
+      <w:proofErr w:type="spellStart"/>
+      <w:r>
+        <w:rPr>
+          <w:rFonts w:ascii="Times New Roman" w:hAnsi="Times New Roman"/>
+          <w:sz w:val="24"/>
+          <w:szCs w:val="24"/>
+        </w:rPr>
+        <w:t>css</w:t>
+      </w:r>
+      <w:proofErr w:type="spellEnd"/>
+      <w:r>
+        <w:rPr>
+          <w:rFonts w:ascii="Times New Roman" w:hAnsi="Times New Roman"/>
+          <w:sz w:val="24"/>
+          <w:szCs w:val="24"/>
+        </w:rPr>
+        <w:t>.</w:t>
+      </w:r>
+    </w:p>
+    <w:p>
+      <w:pPr>
+        <w:spacing w:after="0" w:line="360" w:lineRule="auto"/>
+      </w:pPr>
+      <w:r>
+        <w:rPr>
+          <w:rFonts w:ascii="Times New Roman" w:hAnsi="Times New Roman"/>
+          <w:sz w:val="24"/>
+          <w:szCs w:val="24"/>
+        </w:rPr>
+        <w:t xml:space="preserve">Colocar outro </w:t>
+      </w:r>
+      <w:proofErr w:type="spellStart"/>
+      <w:r>
+        <w:rPr>
+          <w:rFonts w:ascii="Times New Roman" w:hAnsi="Times New Roman"/>
+          <w:sz w:val="24"/>
+          <w:szCs w:val="24"/>
+        </w:rPr>
+        <w:t>css</w:t>
+      </w:r>
+      <w:proofErr w:type="spellEnd"/>
+      <w:r>
+        <w:rPr>
+          <w:rFonts w:ascii="Times New Roman" w:hAnsi="Times New Roman"/>
+          <w:sz w:val="24"/>
+          <w:szCs w:val="24"/>
+        </w:rPr>
+        <w:t xml:space="preserve"> além do </w:t>
+      </w:r>
+      <w:proofErr w:type="spellStart"/>
+      <w:r>
+        <w:rPr>
+          <w:rFonts w:ascii="Times New Roman" w:hAnsi="Times New Roman"/>
+          <w:sz w:val="24"/>
+          <w:szCs w:val="24"/>
+        </w:rPr>
+        <w:t>tailwind</w:t>
+      </w:r>
+      <w:proofErr w:type="spellEnd"/>
+      <w:r>
+        <w:rPr>
+          <w:rFonts w:ascii="Times New Roman" w:hAnsi="Times New Roman"/>
+          <w:sz w:val="24"/>
+          <w:szCs w:val="24"/>
+        </w:rPr>
+        <w:t xml:space="preserve">: </w:t>
+      </w:r>
+      <w:hyperlink r:id="rId54" w:history="1">
+        <w:proofErr w:type="spellStart"/>
+        <w:r>
+          <w:rPr>
+            <w:rStyle w:val="Hyperlink"/>
+          </w:rPr>
+          <w:t>Functions</w:t>
+        </w:r>
+        <w:proofErr w:type="spellEnd"/>
+        <w:r>
+          <w:rPr>
+            <w:rStyle w:val="Hyperlink"/>
+          </w:rPr>
+          <w:t xml:space="preserve"> &amp; </w:t>
+        </w:r>
+        <w:proofErr w:type="spellStart"/>
+        <w:r>
+          <w:rPr>
+            <w:rStyle w:val="Hyperlink"/>
+          </w:rPr>
+          <w:t>Directives</w:t>
+        </w:r>
+        <w:proofErr w:type="spellEnd"/>
+        <w:r>
+          <w:rPr>
+            <w:rStyle w:val="Hyperlink"/>
+          </w:rPr>
+          <w:t xml:space="preserve"> - </w:t>
+        </w:r>
+        <w:proofErr w:type="spellStart"/>
+        <w:r>
+          <w:rPr>
+            <w:rStyle w:val="Hyperlink"/>
+          </w:rPr>
+          <w:t>Tailwind</w:t>
+        </w:r>
+        <w:proofErr w:type="spellEnd"/>
+        <w:r>
+          <w:rPr>
+            <w:rStyle w:val="Hyperlink"/>
+          </w:rPr>
+          <w:t xml:space="preserve"> CSS</w:t>
+        </w:r>
+      </w:hyperlink>
+    </w:p>
+    <w:p>
+      <w:pPr>
+        <w:spacing w:after="0" w:line="360" w:lineRule="auto"/>
+        <w:rPr>
+          <w:rFonts w:ascii="Times New Roman" w:hAnsi="Times New Roman"/>
+          <w:sz w:val="24"/>
+          <w:szCs w:val="24"/>
+        </w:rPr>
+      </w:pPr>
+    </w:p>
+    <w:p>
+      <w:pPr>
+        <w:spacing w:after="0" w:line="360" w:lineRule="auto"/>
+        <w:jc w:val="center"/>
+        <w:rPr>
+          <w:rFonts w:ascii="Times New Roman" w:hAnsi="Times New Roman"/>
+          <w:b/>
+          <w:bCs/>
+          <w:sz w:val="24"/>
+          <w:szCs w:val="24"/>
+        </w:rPr>
+      </w:pPr>
+      <w:r>
+        <w:rPr>
+          <w:rFonts w:ascii="Times New Roman" w:hAnsi="Times New Roman"/>
+          <w:b/>
+          <w:bCs/>
+          <w:sz w:val="24"/>
+          <w:szCs w:val="24"/>
+        </w:rPr>
+        <w:t>MODO NOTURNO</w:t>
+      </w:r>
+    </w:p>
+    <w:p>
+      <w:pPr>
+        <w:spacing w:after="0" w:line="360" w:lineRule="auto"/>
+        <w:rPr>
+          <w:rFonts w:ascii="Times New Roman" w:hAnsi="Times New Roman"/>
+          <w:sz w:val="24"/>
+          <w:szCs w:val="24"/>
+        </w:rPr>
+      </w:pPr>
+      <w:r>
+        <w:rPr>
+          <w:rFonts w:ascii="Times New Roman" w:hAnsi="Times New Roman"/>
+          <w:sz w:val="24"/>
+          <w:szCs w:val="24"/>
+        </w:rPr>
+        <w:t xml:space="preserve">No elemento HTML coloque a classe </w:t>
+      </w:r>
+      <w:proofErr w:type="spellStart"/>
+      <w:r>
+        <w:rPr>
+          <w:rFonts w:ascii="Times New Roman" w:hAnsi="Times New Roman"/>
+          <w:sz w:val="24"/>
+          <w:szCs w:val="24"/>
+        </w:rPr>
+        <w:t>dark</w:t>
+      </w:r>
+      <w:proofErr w:type="spellEnd"/>
+      <w:r>
+        <w:rPr>
+          <w:rFonts w:ascii="Times New Roman" w:hAnsi="Times New Roman"/>
+          <w:sz w:val="24"/>
+          <w:szCs w:val="24"/>
+        </w:rPr>
+        <w:t>:</w:t>
+      </w:r>
+    </w:p>
+    <w:p>
+      <w:pPr>
+        <w:spacing w:after="0" w:line="360" w:lineRule="auto"/>
+        <w:jc w:val="center"/>
+        <w:rPr>
+          <w:rFonts w:ascii="Times New Roman" w:hAnsi="Times New Roman"/>
+          <w:sz w:val="24"/>
+          <w:szCs w:val="24"/>
+        </w:rPr>
+      </w:pPr>
+      <w:r>
+        <w:rPr>
+          <w:rFonts w:ascii="Times New Roman" w:hAnsi="Times New Roman"/>
+          <w:sz w:val="24"/>
+          <w:szCs w:val="24"/>
+        </w:rPr>
+        <w:drawing>
+          <wp:inline distT="0" distB="0" distL="0" distR="0" wp14:anchorId="5B34CFCC" wp14:editId="0A9BD226">
+            <wp:extent cx="3048425" cy="857370"/>
+            <wp:effectExtent l="95250" t="76200" r="95250" b="76200"/>
+            <wp:docPr id="15" name="Imagem 15"/>
+            <wp:cNvGraphicFramePr>
+              <a:graphicFrameLocks xmlns:a="http://schemas.openxmlformats.org/drawingml/2006/main" noChangeAspect="1"/>
+            </wp:cNvGraphicFramePr>
+            <a:graphic xmlns:a="http://schemas.openxmlformats.org/drawingml/2006/main">
+              <a:graphicData uri="http://schemas.openxmlformats.org/drawingml/2006/picture">
+                <pic:pic xmlns:pic="http://schemas.openxmlformats.org/drawingml/2006/picture">
+                  <pic:nvPicPr>
+                    <pic:cNvPr id="1" name=""/>
+                    <pic:cNvPicPr/>
+                  </pic:nvPicPr>
+                  <pic:blipFill>
+                    <a:blip r:embed="rId55"/>
+                    <a:stretch>
+                      <a:fillRect/>
+                    </a:stretch>
+                  </pic:blipFill>
+                  <pic:spPr>
+                    <a:xfrm>
+                      <a:off x="0" y="0"/>
+                      <a:ext cx="3048425" cy="857370"/>
+                    </a:xfrm>
+                    <a:prstGeom prst="rect">
+                      <a:avLst/>
+                    </a:prstGeom>
+                    <a:noFill/>
+                    <a:ln>
+                      <a:noFill/>
+                      <a:prstDash/>
+                    </a:ln>
+                    <a:effectLst>
+                      <a:outerShdw blurRad="63500" sx="102000" sy="102000" algn="ctr" rotWithShape="0">
+                        <a:prstClr val="black">
+                          <a:alpha val="40000"/>
+                        </a:prstClr>
+                      </a:outerShdw>
+                    </a:effectLst>
+                  </pic:spPr>
+                </pic:pic>
+              </a:graphicData>
+            </a:graphic>
+          </wp:inline>
+        </w:drawing>
+      </w:r>
+    </w:p>
+    <w:p>
+      <w:pPr>
+        <w:spacing w:after="0" w:line="360" w:lineRule="auto"/>
         <w:rPr>
           <w:rFonts w:ascii="Times New Roman" w:hAnsi="Times New Roman"/>
           <w:sz w:val="24"/>

--- a/Tailwind/Tailwind.docx
+++ b/Tailwind/Tailwind.docx
@@ -481,6 +481,7 @@
         <w:t>Estados (</w:t>
       </w:r>
       <w:proofErr w:type="spellStart"/>
+      <w:proofErr w:type="gramStart"/>
       <w:r>
         <w:rPr>
           <w:rFonts w:ascii="Times New Roman" w:hAnsi="Times New Roman"/>
@@ -490,6 +491,7 @@
         <w:t>hover,focus</w:t>
       </w:r>
       <w:proofErr w:type="spellEnd"/>
+      <w:proofErr w:type="gramEnd"/>
       <w:r>
         <w:rPr>
           <w:rFonts w:ascii="Times New Roman" w:hAnsi="Times New Roman"/>
@@ -782,6 +784,7 @@
         <w:t xml:space="preserve"> porque </w:t>
       </w:r>
       <w:proofErr w:type="spellStart"/>
+      <w:proofErr w:type="gramStart"/>
       <w:r>
         <w:rPr>
           <w:rFonts w:ascii="Times New Roman" w:hAnsi="Times New Roman"/>
@@ -797,7 +800,16 @@
           <w:sz w:val="24"/>
           <w:szCs w:val="24"/>
         </w:rPr>
-        <w:t xml:space="preserve"> erro em vários fatores.</w:t>
+        <w:t xml:space="preserve"> erro</w:t>
+      </w:r>
+      <w:proofErr w:type="gramEnd"/>
+      <w:r>
+        <w:rPr>
+          <w:rFonts w:ascii="Times New Roman" w:hAnsi="Times New Roman"/>
+          <w:sz w:val="24"/>
+          <w:szCs w:val="24"/>
+        </w:rPr>
+        <w:t xml:space="preserve"> em vários fatores.</w:t>
       </w:r>
     </w:p>
     <w:p>
@@ -4364,9 +4376,19 @@
           <w:sz w:val="24"/>
           <w:szCs w:val="24"/>
         </w:rPr>
-        <w:t xml:space="preserve"> coloco{</w:t>
+        <w:t xml:space="preserve"> </w:t>
+      </w:r>
+      <w:proofErr w:type="gramStart"/>
+      <w:r>
+        <w:rPr>
+          <w:rFonts w:ascii="Times New Roman" w:hAnsi="Times New Roman"/>
+          <w:sz w:val="24"/>
+          <w:szCs w:val="24"/>
+        </w:rPr>
+        <w:t>coloco{</w:t>
       </w:r>
       <w:proofErr w:type="spellStart"/>
+      <w:proofErr w:type="gramEnd"/>
       <w:r>
         <w:rPr>
           <w:rFonts w:ascii="Times New Roman" w:hAnsi="Times New Roman"/>
@@ -4689,6 +4711,589 @@
                     <a:xfrm>
                       <a:off x="0" y="0"/>
                       <a:ext cx="3048425" cy="857370"/>
+                    </a:xfrm>
+                    <a:prstGeom prst="rect">
+                      <a:avLst/>
+                    </a:prstGeom>
+                    <a:noFill/>
+                    <a:ln>
+                      <a:noFill/>
+                      <a:prstDash/>
+                    </a:ln>
+                    <a:effectLst>
+                      <a:outerShdw blurRad="63500" sx="102000" sy="102000" algn="ctr" rotWithShape="0">
+                        <a:prstClr val="black">
+                          <a:alpha val="40000"/>
+                        </a:prstClr>
+                      </a:outerShdw>
+                    </a:effectLst>
+                  </pic:spPr>
+                </pic:pic>
+              </a:graphicData>
+            </a:graphic>
+          </wp:inline>
+        </w:drawing>
+      </w:r>
+    </w:p>
+    <w:p>
+      <w:pPr>
+        <w:spacing w:after="0" w:line="360" w:lineRule="auto"/>
+        <w:rPr>
+          <w:rFonts w:ascii="Times New Roman" w:hAnsi="Times New Roman"/>
+          <w:sz w:val="24"/>
+          <w:szCs w:val="24"/>
+        </w:rPr>
+      </w:pPr>
+    </w:p>
+    <w:p>
+      <w:pPr>
+        <w:spacing w:after="0" w:line="360" w:lineRule="auto"/>
+        <w:jc w:val="center"/>
+        <w:rPr>
+          <w:rFonts w:ascii="Times New Roman" w:hAnsi="Times New Roman"/>
+          <w:b/>
+          <w:bCs/>
+          <w:sz w:val="24"/>
+          <w:szCs w:val="24"/>
+        </w:rPr>
+      </w:pPr>
+      <w:r>
+        <w:rPr>
+          <w:rFonts w:ascii="Times New Roman" w:hAnsi="Times New Roman"/>
+          <w:b/>
+          <w:bCs/>
+          <w:sz w:val="24"/>
+          <w:szCs w:val="24"/>
+        </w:rPr>
+        <w:t>MAOS A OBRA</w:t>
+      </w:r>
+    </w:p>
+    <w:p>
+      <w:pPr>
+        <w:spacing w:after="0" w:line="360" w:lineRule="auto"/>
+        <w:jc w:val="both"/>
+        <w:rPr>
+          <w:rFonts w:ascii="Times New Roman" w:hAnsi="Times New Roman"/>
+          <w:sz w:val="24"/>
+          <w:szCs w:val="24"/>
+        </w:rPr>
+      </w:pPr>
+      <w:r>
+        <w:rPr>
+          <w:rFonts w:ascii="Times New Roman" w:hAnsi="Times New Roman"/>
+          <w:sz w:val="24"/>
+          <w:szCs w:val="24"/>
+        </w:rPr>
+        <w:t>CARD:</w:t>
+      </w:r>
+    </w:p>
+    <w:p>
+      <w:pPr>
+        <w:spacing w:after="0" w:line="360" w:lineRule="auto"/>
+        <w:jc w:val="center"/>
+        <w:rPr>
+          <w:rFonts w:ascii="Times New Roman" w:hAnsi="Times New Roman"/>
+          <w:sz w:val="24"/>
+          <w:szCs w:val="24"/>
+        </w:rPr>
+      </w:pPr>
+      <w:r>
+        <w:rPr>
+          <w:rFonts w:ascii="Times New Roman" w:hAnsi="Times New Roman"/>
+          <w:sz w:val="24"/>
+          <w:szCs w:val="24"/>
+        </w:rPr>
+        <w:lastRenderedPageBreak/>
+        <w:drawing>
+          <wp:inline distT="0" distB="0" distL="0" distR="0" wp14:anchorId="31C5285F" wp14:editId="26A93698">
+            <wp:extent cx="5400040" cy="3375050"/>
+            <wp:effectExtent l="114300" t="114300" r="105410" b="111125"/>
+            <wp:docPr id="16" name="Imagem 16"/>
+            <wp:cNvGraphicFramePr>
+              <a:graphicFrameLocks xmlns:a="http://schemas.openxmlformats.org/drawingml/2006/main" noChangeAspect="1"/>
+            </wp:cNvGraphicFramePr>
+            <a:graphic xmlns:a="http://schemas.openxmlformats.org/drawingml/2006/main">
+              <a:graphicData uri="http://schemas.openxmlformats.org/drawingml/2006/picture">
+                <pic:pic xmlns:pic="http://schemas.openxmlformats.org/drawingml/2006/picture">
+                  <pic:nvPicPr>
+                    <pic:cNvPr id="1" name=""/>
+                    <pic:cNvPicPr/>
+                  </pic:nvPicPr>
+                  <pic:blipFill>
+                    <a:blip r:embed="rId56"/>
+                    <a:stretch>
+                      <a:fillRect/>
+                    </a:stretch>
+                  </pic:blipFill>
+                  <pic:spPr>
+                    <a:xfrm>
+                      <a:off x="0" y="0"/>
+                      <a:ext cx="5402742" cy="3376739"/>
+                    </a:xfrm>
+                    <a:prstGeom prst="rect">
+                      <a:avLst/>
+                    </a:prstGeom>
+                    <a:noFill/>
+                    <a:ln>
+                      <a:noFill/>
+                      <a:prstDash/>
+                    </a:ln>
+                    <a:effectLst>
+                      <a:outerShdw blurRad="63500" sx="102000" sy="102000" algn="ctr" rotWithShape="0">
+                        <a:prstClr val="black">
+                          <a:alpha val="40000"/>
+                        </a:prstClr>
+                      </a:outerShdw>
+                    </a:effectLst>
+                  </pic:spPr>
+                </pic:pic>
+              </a:graphicData>
+            </a:graphic>
+          </wp:inline>
+        </w:drawing>
+      </w:r>
+    </w:p>
+    <w:p>
+      <w:pPr>
+        <w:spacing w:after="0" w:line="360" w:lineRule="auto"/>
+        <w:jc w:val="center"/>
+        <w:rPr>
+          <w:rFonts w:ascii="Times New Roman" w:hAnsi="Times New Roman"/>
+          <w:sz w:val="24"/>
+          <w:szCs w:val="24"/>
+        </w:rPr>
+      </w:pPr>
+      <w:r>
+        <w:rPr>
+          <w:rFonts w:ascii="Times New Roman" w:hAnsi="Times New Roman"/>
+          <w:sz w:val="24"/>
+          <w:szCs w:val="24"/>
+        </w:rPr>
+        <w:drawing>
+          <wp:inline distT="0" distB="0" distL="0" distR="0" wp14:anchorId="17344C34" wp14:editId="34C21099">
+            <wp:extent cx="5400040" cy="1455573"/>
+            <wp:effectExtent l="114300" t="95250" r="105410" b="87630"/>
+            <wp:docPr id="17" name="Imagem 17"/>
+            <wp:cNvGraphicFramePr>
+              <a:graphicFrameLocks xmlns:a="http://schemas.openxmlformats.org/drawingml/2006/main" noChangeAspect="1"/>
+            </wp:cNvGraphicFramePr>
+            <a:graphic xmlns:a="http://schemas.openxmlformats.org/drawingml/2006/main">
+              <a:graphicData uri="http://schemas.openxmlformats.org/drawingml/2006/picture">
+                <pic:pic xmlns:pic="http://schemas.openxmlformats.org/drawingml/2006/picture">
+                  <pic:nvPicPr>
+                    <pic:cNvPr id="1" name=""/>
+                    <pic:cNvPicPr/>
+                  </pic:nvPicPr>
+                  <pic:blipFill>
+                    <a:blip r:embed="rId57"/>
+                    <a:stretch>
+                      <a:fillRect/>
+                    </a:stretch>
+                  </pic:blipFill>
+                  <pic:spPr>
+                    <a:xfrm>
+                      <a:off x="0" y="0"/>
+                      <a:ext cx="5426658" cy="1462748"/>
+                    </a:xfrm>
+                    <a:prstGeom prst="rect">
+                      <a:avLst/>
+                    </a:prstGeom>
+                    <a:noFill/>
+                    <a:ln>
+                      <a:noFill/>
+                      <a:prstDash/>
+                    </a:ln>
+                    <a:effectLst>
+                      <a:outerShdw blurRad="63500" sx="102000" sy="102000" algn="ctr" rotWithShape="0">
+                        <a:prstClr val="black">
+                          <a:alpha val="40000"/>
+                        </a:prstClr>
+                      </a:outerShdw>
+                    </a:effectLst>
+                  </pic:spPr>
+                </pic:pic>
+              </a:graphicData>
+            </a:graphic>
+          </wp:inline>
+        </w:drawing>
+      </w:r>
+    </w:p>
+    <w:p>
+      <w:pPr>
+        <w:spacing w:after="0" w:line="360" w:lineRule="auto"/>
+        <w:rPr>
+          <w:rFonts w:ascii="Times New Roman" w:hAnsi="Times New Roman"/>
+          <w:sz w:val="24"/>
+          <w:szCs w:val="24"/>
+        </w:rPr>
+      </w:pPr>
+      <w:r>
+        <w:rPr>
+          <w:rFonts w:ascii="Times New Roman" w:hAnsi="Times New Roman"/>
+          <w:sz w:val="24"/>
+          <w:szCs w:val="24"/>
+        </w:rPr>
+        <w:t>Butão:</w:t>
+      </w:r>
+    </w:p>
+    <w:p>
+      <w:pPr>
+        <w:spacing w:after="0" w:line="360" w:lineRule="auto"/>
+        <w:jc w:val="center"/>
+        <w:rPr>
+          <w:rFonts w:ascii="Times New Roman" w:hAnsi="Times New Roman"/>
+          <w:sz w:val="24"/>
+          <w:szCs w:val="24"/>
+        </w:rPr>
+      </w:pPr>
+      <w:r>
+        <w:rPr>
+          <w:rFonts w:ascii="Times New Roman" w:hAnsi="Times New Roman"/>
+          <w:sz w:val="24"/>
+          <w:szCs w:val="24"/>
+        </w:rPr>
+        <w:drawing>
+          <wp:inline distT="0" distB="0" distL="0" distR="0" wp14:anchorId="255D7163" wp14:editId="21A57BE7">
+            <wp:extent cx="4669840" cy="1652905"/>
+            <wp:effectExtent l="95250" t="95250" r="92710" b="99695"/>
+            <wp:docPr id="18" name="Imagem 18"/>
+            <wp:cNvGraphicFramePr>
+              <a:graphicFrameLocks xmlns:a="http://schemas.openxmlformats.org/drawingml/2006/main" noChangeAspect="1"/>
+            </wp:cNvGraphicFramePr>
+            <a:graphic xmlns:a="http://schemas.openxmlformats.org/drawingml/2006/main">
+              <a:graphicData uri="http://schemas.openxmlformats.org/drawingml/2006/picture">
+                <pic:pic xmlns:pic="http://schemas.openxmlformats.org/drawingml/2006/picture">
+                  <pic:nvPicPr>
+                    <pic:cNvPr id="1" name=""/>
+                    <pic:cNvPicPr/>
+                  </pic:nvPicPr>
+                  <pic:blipFill>
+                    <a:blip r:embed="rId58"/>
+                    <a:stretch>
+                      <a:fillRect/>
+                    </a:stretch>
+                  </pic:blipFill>
+                  <pic:spPr>
+                    <a:xfrm>
+                      <a:off x="0" y="0"/>
+                      <a:ext cx="4693151" cy="1661156"/>
+                    </a:xfrm>
+                    <a:prstGeom prst="rect">
+                      <a:avLst/>
+                    </a:prstGeom>
+                    <a:noFill/>
+                    <a:ln>
+                      <a:noFill/>
+                      <a:prstDash/>
+                    </a:ln>
+                    <a:effectLst>
+                      <a:outerShdw blurRad="63500" sx="102000" sy="102000" algn="ctr" rotWithShape="0">
+                        <a:prstClr val="black">
+                          <a:alpha val="40000"/>
+                        </a:prstClr>
+                      </a:outerShdw>
+                    </a:effectLst>
+                  </pic:spPr>
+                </pic:pic>
+              </a:graphicData>
+            </a:graphic>
+          </wp:inline>
+        </w:drawing>
+      </w:r>
+    </w:p>
+    <w:p>
+      <w:pPr>
+        <w:spacing w:after="0" w:line="360" w:lineRule="auto"/>
+        <w:jc w:val="center"/>
+        <w:rPr>
+          <w:rFonts w:ascii="Times New Roman" w:hAnsi="Times New Roman"/>
+          <w:sz w:val="24"/>
+          <w:szCs w:val="24"/>
+        </w:rPr>
+      </w:pPr>
+      <w:r>
+        <w:rPr>
+          <w:rFonts w:ascii="Times New Roman" w:hAnsi="Times New Roman"/>
+          <w:sz w:val="24"/>
+          <w:szCs w:val="24"/>
+        </w:rPr>
+        <w:drawing>
+          <wp:inline distT="0" distB="0" distL="0" distR="0" wp14:anchorId="1B386BDD" wp14:editId="4319312B">
+            <wp:extent cx="1857634" cy="733527"/>
+            <wp:effectExtent l="76200" t="76200" r="85725" b="85725"/>
+            <wp:docPr id="19" name="Imagem 19"/>
+            <wp:cNvGraphicFramePr>
+              <a:graphicFrameLocks xmlns:a="http://schemas.openxmlformats.org/drawingml/2006/main" noChangeAspect="1"/>
+            </wp:cNvGraphicFramePr>
+            <a:graphic xmlns:a="http://schemas.openxmlformats.org/drawingml/2006/main">
+              <a:graphicData uri="http://schemas.openxmlformats.org/drawingml/2006/picture">
+                <pic:pic xmlns:pic="http://schemas.openxmlformats.org/drawingml/2006/picture">
+                  <pic:nvPicPr>
+                    <pic:cNvPr id="1" name=""/>
+                    <pic:cNvPicPr/>
+                  </pic:nvPicPr>
+                  <pic:blipFill>
+                    <a:blip r:embed="rId59"/>
+                    <a:stretch>
+                      <a:fillRect/>
+                    </a:stretch>
+                  </pic:blipFill>
+                  <pic:spPr>
+                    <a:xfrm>
+                      <a:off x="0" y="0"/>
+                      <a:ext cx="1857634" cy="733527"/>
+                    </a:xfrm>
+                    <a:prstGeom prst="rect">
+                      <a:avLst/>
+                    </a:prstGeom>
+                    <a:noFill/>
+                    <a:ln>
+                      <a:noFill/>
+                      <a:prstDash/>
+                    </a:ln>
+                    <a:effectLst>
+                      <a:outerShdw blurRad="63500" sx="102000" sy="102000" algn="ctr" rotWithShape="0">
+                        <a:prstClr val="black">
+                          <a:alpha val="40000"/>
+                        </a:prstClr>
+                      </a:outerShdw>
+                    </a:effectLst>
+                  </pic:spPr>
+                </pic:pic>
+              </a:graphicData>
+            </a:graphic>
+          </wp:inline>
+        </w:drawing>
+      </w:r>
+    </w:p>
+    <w:p>
+      <w:pPr>
+        <w:spacing w:after="0" w:line="360" w:lineRule="auto"/>
+        <w:rPr>
+          <w:rFonts w:ascii="Times New Roman" w:hAnsi="Times New Roman"/>
+          <w:sz w:val="24"/>
+          <w:szCs w:val="24"/>
+        </w:rPr>
+      </w:pPr>
+      <w:r>
+        <w:rPr>
+          <w:rFonts w:ascii="Times New Roman" w:hAnsi="Times New Roman"/>
+          <w:sz w:val="24"/>
+          <w:szCs w:val="24"/>
+        </w:rPr>
+        <w:t>Input:</w:t>
+      </w:r>
+    </w:p>
+    <w:p>
+      <w:pPr>
+        <w:spacing w:after="0" w:line="360" w:lineRule="auto"/>
+        <w:jc w:val="center"/>
+        <w:rPr>
+          <w:rFonts w:ascii="Times New Roman" w:hAnsi="Times New Roman"/>
+          <w:sz w:val="24"/>
+          <w:szCs w:val="24"/>
+        </w:rPr>
+      </w:pPr>
+      <w:r>
+        <w:rPr>
+          <w:rFonts w:ascii="Times New Roman" w:hAnsi="Times New Roman"/>
+          <w:sz w:val="24"/>
+          <w:szCs w:val="24"/>
+        </w:rPr>
+        <w:lastRenderedPageBreak/>
+        <w:drawing>
+          <wp:inline distT="0" distB="0" distL="0" distR="0" wp14:anchorId="695646C6" wp14:editId="7CC9883D">
+            <wp:extent cx="5400040" cy="1739900"/>
+            <wp:effectExtent l="114300" t="95250" r="105410" b="88900"/>
+            <wp:docPr id="20" name="Imagem 20"/>
+            <wp:cNvGraphicFramePr>
+              <a:graphicFrameLocks xmlns:a="http://schemas.openxmlformats.org/drawingml/2006/main" noChangeAspect="1"/>
+            </wp:cNvGraphicFramePr>
+            <a:graphic xmlns:a="http://schemas.openxmlformats.org/drawingml/2006/main">
+              <a:graphicData uri="http://schemas.openxmlformats.org/drawingml/2006/picture">
+                <pic:pic xmlns:pic="http://schemas.openxmlformats.org/drawingml/2006/picture">
+                  <pic:nvPicPr>
+                    <pic:cNvPr id="1" name=""/>
+                    <pic:cNvPicPr/>
+                  </pic:nvPicPr>
+                  <pic:blipFill>
+                    <a:blip r:embed="rId60"/>
+                    <a:stretch>
+                      <a:fillRect/>
+                    </a:stretch>
+                  </pic:blipFill>
+                  <pic:spPr>
+                    <a:xfrm>
+                      <a:off x="0" y="0"/>
+                      <a:ext cx="5400040" cy="1739900"/>
+                    </a:xfrm>
+                    <a:prstGeom prst="rect">
+                      <a:avLst/>
+                    </a:prstGeom>
+                    <a:noFill/>
+                    <a:ln>
+                      <a:noFill/>
+                      <a:prstDash/>
+                    </a:ln>
+                    <a:effectLst>
+                      <a:outerShdw blurRad="63500" sx="102000" sy="102000" algn="ctr" rotWithShape="0">
+                        <a:prstClr val="black">
+                          <a:alpha val="40000"/>
+                        </a:prstClr>
+                      </a:outerShdw>
+                    </a:effectLst>
+                  </pic:spPr>
+                </pic:pic>
+              </a:graphicData>
+            </a:graphic>
+          </wp:inline>
+        </w:drawing>
+      </w:r>
+    </w:p>
+    <w:p>
+      <w:pPr>
+        <w:spacing w:after="0" w:line="360" w:lineRule="auto"/>
+        <w:jc w:val="center"/>
+        <w:rPr>
+          <w:rFonts w:ascii="Times New Roman" w:hAnsi="Times New Roman"/>
+          <w:sz w:val="24"/>
+          <w:szCs w:val="24"/>
+        </w:rPr>
+      </w:pPr>
+      <w:r>
+        <w:rPr>
+          <w:rFonts w:ascii="Times New Roman" w:hAnsi="Times New Roman"/>
+          <w:sz w:val="24"/>
+          <w:szCs w:val="24"/>
+        </w:rPr>
+        <w:drawing>
+          <wp:inline distT="0" distB="0" distL="0" distR="0" wp14:anchorId="4A808CEE" wp14:editId="4876011F">
+            <wp:extent cx="3458058" cy="1190791"/>
+            <wp:effectExtent l="114300" t="76200" r="123825" b="85725"/>
+            <wp:docPr id="21" name="Imagem 21"/>
+            <wp:cNvGraphicFramePr>
+              <a:graphicFrameLocks xmlns:a="http://schemas.openxmlformats.org/drawingml/2006/main" noChangeAspect="1"/>
+            </wp:cNvGraphicFramePr>
+            <a:graphic xmlns:a="http://schemas.openxmlformats.org/drawingml/2006/main">
+              <a:graphicData uri="http://schemas.openxmlformats.org/drawingml/2006/picture">
+                <pic:pic xmlns:pic="http://schemas.openxmlformats.org/drawingml/2006/picture">
+                  <pic:nvPicPr>
+                    <pic:cNvPr id="1" name=""/>
+                    <pic:cNvPicPr/>
+                  </pic:nvPicPr>
+                  <pic:blipFill>
+                    <a:blip r:embed="rId61"/>
+                    <a:stretch>
+                      <a:fillRect/>
+                    </a:stretch>
+                  </pic:blipFill>
+                  <pic:spPr>
+                    <a:xfrm>
+                      <a:off x="0" y="0"/>
+                      <a:ext cx="3458058" cy="1190791"/>
+                    </a:xfrm>
+                    <a:prstGeom prst="rect">
+                      <a:avLst/>
+                    </a:prstGeom>
+                    <a:noFill/>
+                    <a:ln>
+                      <a:noFill/>
+                      <a:prstDash/>
+                    </a:ln>
+                    <a:effectLst>
+                      <a:outerShdw blurRad="63500" sx="102000" sy="102000" algn="ctr" rotWithShape="0">
+                        <a:prstClr val="black">
+                          <a:alpha val="40000"/>
+                        </a:prstClr>
+                      </a:outerShdw>
+                    </a:effectLst>
+                  </pic:spPr>
+                </pic:pic>
+              </a:graphicData>
+            </a:graphic>
+          </wp:inline>
+        </w:drawing>
+      </w:r>
+    </w:p>
+    <w:p>
+      <w:pPr>
+        <w:spacing w:after="0" w:line="360" w:lineRule="auto"/>
+        <w:rPr>
+          <w:rFonts w:ascii="Times New Roman" w:hAnsi="Times New Roman"/>
+          <w:sz w:val="24"/>
+          <w:szCs w:val="24"/>
+        </w:rPr>
+      </w:pPr>
+    </w:p>
+    <w:p>
+      <w:pPr>
+        <w:spacing w:after="0" w:line="360" w:lineRule="auto"/>
+        <w:rPr>
+          <w:rFonts w:ascii="Times New Roman" w:hAnsi="Times New Roman"/>
+          <w:sz w:val="24"/>
+          <w:szCs w:val="24"/>
+        </w:rPr>
+      </w:pPr>
+      <w:proofErr w:type="spellStart"/>
+      <w:r>
+        <w:rPr>
+          <w:rFonts w:ascii="Times New Roman" w:hAnsi="Times New Roman"/>
+          <w:sz w:val="24"/>
+          <w:szCs w:val="24"/>
+        </w:rPr>
+        <w:t>Dropdown</w:t>
+      </w:r>
+      <w:proofErr w:type="spellEnd"/>
+      <w:r>
+        <w:rPr>
+          <w:rFonts w:ascii="Times New Roman" w:hAnsi="Times New Roman"/>
+          <w:sz w:val="24"/>
+          <w:szCs w:val="24"/>
+        </w:rPr>
+        <w:t>:</w:t>
+      </w:r>
+    </w:p>
+    <w:p>
+      <w:pPr>
+        <w:spacing w:after="0" w:line="360" w:lineRule="auto"/>
+        <w:jc w:val="center"/>
+        <w:rPr>
+          <w:rFonts w:ascii="Times New Roman" w:hAnsi="Times New Roman"/>
+          <w:sz w:val="24"/>
+          <w:szCs w:val="24"/>
+        </w:rPr>
+      </w:pPr>
+      <w:r>
+        <w:rPr>
+          <w:rFonts w:ascii="Times New Roman" w:hAnsi="Times New Roman"/>
+          <w:sz w:val="24"/>
+          <w:szCs w:val="24"/>
+        </w:rPr>
+        <w:drawing>
+          <wp:inline distT="0" distB="0" distL="0" distR="0" wp14:anchorId="5CF879DC" wp14:editId="317F3BFE">
+            <wp:extent cx="4620270" cy="4267796"/>
+            <wp:effectExtent l="95250" t="114300" r="104140" b="114300"/>
+            <wp:docPr id="22" name="Imagem 22"/>
+            <wp:cNvGraphicFramePr>
+              <a:graphicFrameLocks xmlns:a="http://schemas.openxmlformats.org/drawingml/2006/main" noChangeAspect="1"/>
+            </wp:cNvGraphicFramePr>
+            <a:graphic xmlns:a="http://schemas.openxmlformats.org/drawingml/2006/main">
+              <a:graphicData uri="http://schemas.openxmlformats.org/drawingml/2006/picture">
+                <pic:pic xmlns:pic="http://schemas.openxmlformats.org/drawingml/2006/picture">
+                  <pic:nvPicPr>
+                    <pic:cNvPr id="1" name=""/>
+                    <pic:cNvPicPr/>
+                  </pic:nvPicPr>
+                  <pic:blipFill>
+                    <a:blip r:embed="rId62"/>
+                    <a:stretch>
+                      <a:fillRect/>
+                    </a:stretch>
+                  </pic:blipFill>
+                  <pic:spPr>
+                    <a:xfrm>
+                      <a:off x="0" y="0"/>
+                      <a:ext cx="4620270" cy="4267796"/>
                     </a:xfrm>
                     <a:prstGeom prst="rect">
                       <a:avLst/>
